--- a/assets/cv/RMcCoy CV.docx
+++ b/assets/cv/RMcCoy CV.docx
@@ -393,7 +393,23 @@
           <w:sz w:val="24"/>
           <w:szCs w:val="24"/>
         </w:rPr>
-        <w:t>Teaching Experience:</w:t>
+        <w:t>Teachin</w:t>
+      </w:r>
+      <w:r>
+        <w:rPr>
+          <w:rFonts w:ascii="Times New Roman" w:hAnsi="Times New Roman" w:cs="Times New Roman"/>
+          <w:sz w:val="24"/>
+          <w:szCs w:val="24"/>
+        </w:rPr>
+        <w:t>g</w:t>
+      </w:r>
+      <w:r>
+        <w:rPr>
+          <w:rFonts w:ascii="Times New Roman" w:hAnsi="Times New Roman" w:cs="Times New Roman"/>
+          <w:sz w:val="24"/>
+          <w:szCs w:val="24"/>
+        </w:rPr>
+        <w:t>:</w:t>
       </w:r>
     </w:p>
     <w:p>
@@ -431,30 +447,27 @@
           <w:sz w:val="24"/>
           <w:szCs w:val="24"/>
         </w:rPr>
-        <w:t xml:space="preserve">University of Utah, Graduate Teaching Assistant, </w:t>
-      </w:r>
-      <w:r>
-        <w:rPr>
-          <w:rFonts w:ascii="Times New Roman" w:hAnsi="Times New Roman" w:cs="Times New Roman"/>
-          <w:sz w:val="24"/>
-          <w:szCs w:val="24"/>
-        </w:rPr>
-        <w:t>Fall 2023</w:t>
-      </w:r>
-    </w:p>
-    <w:p>
-      <w:pPr>
-        <w:spacing w:after="0" w:line="276" w:lineRule="auto"/>
-        <w:rPr>
-          <w:rFonts w:ascii="Times New Roman" w:hAnsi="Times New Roman" w:cs="Times New Roman"/>
-          <w:sz w:val="24"/>
-          <w:szCs w:val="24"/>
-        </w:rPr>
-      </w:pPr>
-    </w:p>
-    <w:p>
-      <w:pPr>
-        <w:spacing w:after="0" w:line="276" w:lineRule="auto"/>
+        <w:t xml:space="preserve">Graduate Teaching Assistant, </w:t>
+      </w:r>
+      <w:r>
+        <w:rPr>
+          <w:rFonts w:ascii="Times New Roman" w:hAnsi="Times New Roman" w:cs="Times New Roman"/>
+          <w:i/>
+          <w:iCs/>
+          <w:sz w:val="24"/>
+          <w:szCs w:val="24"/>
+        </w:rPr>
+        <w:t>University of Utah</w:t>
+      </w:r>
+      <w:r>
+        <w:rPr>
+          <w:rFonts w:ascii="Times New Roman" w:hAnsi="Times New Roman" w:cs="Times New Roman"/>
+          <w:sz w:val="24"/>
+          <w:szCs w:val="24"/>
+        </w:rPr>
+        <w:t>,</w:t>
+      </w:r>
+      <w:r>
         <w:rPr>
           <w:rFonts w:ascii="Times New Roman" w:hAnsi="Times New Roman" w:cs="Times New Roman"/>
           <w:b/>
@@ -462,6 +475,25 @@
           <w:sz w:val="24"/>
           <w:szCs w:val="24"/>
         </w:rPr>
+        <w:t xml:space="preserve"> </w:t>
+      </w:r>
+      <w:r>
+        <w:rPr>
+          <w:rFonts w:ascii="Times New Roman" w:hAnsi="Times New Roman" w:cs="Times New Roman"/>
+          <w:sz w:val="24"/>
+          <w:szCs w:val="24"/>
+        </w:rPr>
+        <w:t>Fall 2023</w:t>
+      </w:r>
+    </w:p>
+    <w:p>
+      <w:pPr>
+        <w:spacing w:after="0" w:line="276" w:lineRule="auto"/>
+        <w:rPr>
+          <w:rFonts w:ascii="Times New Roman" w:hAnsi="Times New Roman" w:cs="Times New Roman"/>
+          <w:sz w:val="24"/>
+          <w:szCs w:val="24"/>
+        </w:rPr>
       </w:pPr>
       <w:r>
         <w:rPr>
@@ -470,8 +502,22 @@
           <w:szCs w:val="24"/>
         </w:rPr>
         <w:tab/>
-      </w:r>
-      <w:r>
+        <w:t>TA For Engineering Calculus, Tutored at the Math Center</w:t>
+      </w:r>
+    </w:p>
+    <w:p>
+      <w:pPr>
+        <w:spacing w:after="0" w:line="276" w:lineRule="auto"/>
+        <w:rPr>
+          <w:rFonts w:ascii="Times New Roman" w:hAnsi="Times New Roman" w:cs="Times New Roman"/>
+          <w:sz w:val="24"/>
+          <w:szCs w:val="24"/>
+        </w:rPr>
+      </w:pPr>
+    </w:p>
+    <w:p>
+      <w:pPr>
+        <w:spacing w:after="0" w:line="276" w:lineRule="auto"/>
         <w:rPr>
           <w:rFonts w:ascii="Times New Roman" w:hAnsi="Times New Roman" w:cs="Times New Roman"/>
           <w:b/>
@@ -479,91 +525,16 @@
           <w:sz w:val="24"/>
           <w:szCs w:val="24"/>
         </w:rPr>
-        <w:t>University of Idaho, Vandal Tutoring</w:t>
-      </w:r>
-      <w:r>
-        <w:rPr>
-          <w:rFonts w:ascii="Times New Roman" w:hAnsi="Times New Roman" w:cs="Times New Roman"/>
-          <w:sz w:val="24"/>
-          <w:szCs w:val="24"/>
-        </w:rPr>
-        <w:t xml:space="preserve">, </w:t>
-      </w:r>
-      <w:r>
-        <w:rPr>
-          <w:rFonts w:ascii="Times New Roman" w:hAnsi="Times New Roman" w:cs="Times New Roman"/>
-          <w:sz w:val="24"/>
-          <w:szCs w:val="24"/>
-        </w:rPr>
-        <w:t xml:space="preserve">Fall </w:t>
-      </w:r>
-      <w:r>
-        <w:rPr>
-          <w:rFonts w:ascii="Times New Roman" w:hAnsi="Times New Roman" w:cs="Times New Roman"/>
-          <w:sz w:val="24"/>
-          <w:szCs w:val="24"/>
-        </w:rPr>
-        <w:t>2022</w:t>
-      </w:r>
-      <w:r>
-        <w:rPr>
-          <w:rFonts w:ascii="Times New Roman" w:hAnsi="Times New Roman" w:cs="Times New Roman"/>
-          <w:sz w:val="24"/>
-          <w:szCs w:val="24"/>
-        </w:rPr>
-        <w:t xml:space="preserve"> – Spring 2023</w:t>
-      </w:r>
-    </w:p>
-    <w:p>
-      <w:pPr>
-        <w:spacing w:after="0" w:line="276" w:lineRule="auto"/>
-        <w:ind w:left="720"/>
-        <w:rPr>
-          <w:rFonts w:ascii="Times New Roman" w:hAnsi="Times New Roman" w:cs="Times New Roman"/>
-          <w:sz w:val="24"/>
-          <w:szCs w:val="24"/>
-        </w:rPr>
-      </w:pPr>
-      <w:r>
-        <w:rPr>
-          <w:rFonts w:ascii="Times New Roman" w:hAnsi="Times New Roman" w:cs="Times New Roman"/>
-          <w:sz w:val="24"/>
-          <w:szCs w:val="24"/>
-        </w:rPr>
-        <w:t>Mathematics and Computer Science Tutor. Assisted students with Discrete Math, Calculus Series, Data Structure / Algorithms, and More.</w:t>
-      </w:r>
-    </w:p>
-    <w:p>
-      <w:pPr>
-        <w:spacing w:after="0" w:line="276" w:lineRule="auto"/>
-        <w:rPr>
-          <w:rFonts w:ascii="Times New Roman" w:hAnsi="Times New Roman" w:cs="Times New Roman"/>
-          <w:sz w:val="24"/>
-          <w:szCs w:val="24"/>
-        </w:rPr>
-      </w:pPr>
-    </w:p>
-    <w:p>
-      <w:pPr>
-        <w:spacing w:after="0" w:line="276" w:lineRule="auto"/>
-        <w:rPr>
-          <w:rFonts w:ascii="Times New Roman" w:hAnsi="Times New Roman" w:cs="Times New Roman"/>
-          <w:sz w:val="24"/>
-          <w:szCs w:val="24"/>
-        </w:rPr>
-      </w:pPr>
-      <w:r>
-        <w:rPr>
-          <w:rFonts w:ascii="Times New Roman" w:hAnsi="Times New Roman" w:cs="Times New Roman"/>
-          <w:sz w:val="24"/>
-          <w:szCs w:val="24"/>
-        </w:rPr>
-        <w:t>Research:</w:t>
-      </w:r>
-    </w:p>
-    <w:p>
-      <w:pPr>
-        <w:spacing w:after="0" w:line="276" w:lineRule="auto"/>
+      </w:pPr>
+      <w:r>
+        <w:rPr>
+          <w:rFonts w:ascii="Times New Roman" w:hAnsi="Times New Roman" w:cs="Times New Roman"/>
+          <w:sz w:val="24"/>
+          <w:szCs w:val="24"/>
+        </w:rPr>
+        <w:tab/>
+      </w:r>
+      <w:r>
         <w:rPr>
           <w:rFonts w:ascii="Times New Roman" w:hAnsi="Times New Roman" w:cs="Times New Roman"/>
           <w:b/>
@@ -571,14 +542,43 @@
           <w:sz w:val="24"/>
           <w:szCs w:val="24"/>
         </w:rPr>
-      </w:pPr>
-      <w:r>
-        <w:rPr>
-          <w:rFonts w:ascii="Times New Roman" w:hAnsi="Times New Roman" w:cs="Times New Roman"/>
-          <w:sz w:val="24"/>
-          <w:szCs w:val="24"/>
-        </w:rPr>
-        <w:tab/>
+        <w:t>Vandal Tutoring</w:t>
+      </w:r>
+      <w:r>
+        <w:rPr>
+          <w:rFonts w:ascii="Times New Roman" w:hAnsi="Times New Roman" w:cs="Times New Roman"/>
+          <w:sz w:val="24"/>
+          <w:szCs w:val="24"/>
+        </w:rPr>
+        <w:t xml:space="preserve">, </w:t>
+      </w:r>
+      <w:r>
+        <w:rPr>
+          <w:rFonts w:ascii="Times New Roman" w:hAnsi="Times New Roman" w:cs="Times New Roman"/>
+          <w:i/>
+          <w:iCs/>
+          <w:sz w:val="24"/>
+          <w:szCs w:val="24"/>
+        </w:rPr>
+        <w:t xml:space="preserve">University of </w:t>
+      </w:r>
+      <w:r>
+        <w:rPr>
+          <w:rFonts w:ascii="Times New Roman" w:hAnsi="Times New Roman" w:cs="Times New Roman"/>
+          <w:i/>
+          <w:iCs/>
+          <w:sz w:val="24"/>
+          <w:szCs w:val="24"/>
+        </w:rPr>
+        <w:t>Idaho</w:t>
+      </w:r>
+      <w:r>
+        <w:rPr>
+          <w:rFonts w:ascii="Times New Roman" w:hAnsi="Times New Roman" w:cs="Times New Roman"/>
+          <w:sz w:val="24"/>
+          <w:szCs w:val="24"/>
+        </w:rPr>
+        <w:t>,</w:t>
       </w:r>
       <w:r>
         <w:rPr>
@@ -588,9 +588,91 @@
           <w:sz w:val="24"/>
           <w:szCs w:val="24"/>
         </w:rPr>
-        <w:t xml:space="preserve">Discretizing </w:t>
-      </w:r>
-      <w:r>
+        <w:t xml:space="preserve"> </w:t>
+      </w:r>
+      <w:r>
+        <w:rPr>
+          <w:rFonts w:ascii="Times New Roman" w:hAnsi="Times New Roman" w:cs="Times New Roman"/>
+          <w:sz w:val="24"/>
+          <w:szCs w:val="24"/>
+        </w:rPr>
+        <w:t xml:space="preserve">Fall </w:t>
+      </w:r>
+      <w:r>
+        <w:rPr>
+          <w:rFonts w:ascii="Times New Roman" w:hAnsi="Times New Roman" w:cs="Times New Roman"/>
+          <w:sz w:val="24"/>
+          <w:szCs w:val="24"/>
+        </w:rPr>
+        <w:t>2022</w:t>
+      </w:r>
+      <w:r>
+        <w:rPr>
+          <w:rFonts w:ascii="Times New Roman" w:hAnsi="Times New Roman" w:cs="Times New Roman"/>
+          <w:sz w:val="24"/>
+          <w:szCs w:val="24"/>
+        </w:rPr>
+        <w:t xml:space="preserve"> – Spring 2023</w:t>
+      </w:r>
+    </w:p>
+    <w:p>
+      <w:pPr>
+        <w:spacing w:after="0" w:line="276" w:lineRule="auto"/>
+        <w:ind w:left="720"/>
+        <w:rPr>
+          <w:rFonts w:ascii="Times New Roman" w:hAnsi="Times New Roman" w:cs="Times New Roman"/>
+          <w:sz w:val="24"/>
+          <w:szCs w:val="24"/>
+        </w:rPr>
+      </w:pPr>
+      <w:r>
+        <w:rPr>
+          <w:rFonts w:ascii="Times New Roman" w:hAnsi="Times New Roman" w:cs="Times New Roman"/>
+          <w:sz w:val="24"/>
+          <w:szCs w:val="24"/>
+        </w:rPr>
+        <w:t>Mathematics and Computer Science Tutor. Assisted students with Discrete Math, Calculus Series, Data Structure / Algorithms, and More.</w:t>
+      </w:r>
+    </w:p>
+    <w:p>
+      <w:pPr>
+        <w:spacing w:after="0" w:line="276" w:lineRule="auto"/>
+        <w:rPr>
+          <w:rFonts w:ascii="Times New Roman" w:hAnsi="Times New Roman" w:cs="Times New Roman"/>
+          <w:sz w:val="24"/>
+          <w:szCs w:val="24"/>
+        </w:rPr>
+      </w:pPr>
+    </w:p>
+    <w:p>
+      <w:pPr>
+        <w:spacing w:after="0" w:line="276" w:lineRule="auto"/>
+        <w:rPr>
+          <w:rFonts w:ascii="Times New Roman" w:hAnsi="Times New Roman" w:cs="Times New Roman"/>
+          <w:sz w:val="24"/>
+          <w:szCs w:val="24"/>
+        </w:rPr>
+      </w:pPr>
+      <w:r>
+        <w:rPr>
+          <w:rFonts w:ascii="Times New Roman" w:hAnsi="Times New Roman" w:cs="Times New Roman"/>
+          <w:sz w:val="24"/>
+          <w:szCs w:val="24"/>
+        </w:rPr>
+        <w:t>Experience</w:t>
+      </w:r>
+      <w:r>
+        <w:rPr>
+          <w:rFonts w:ascii="Times New Roman" w:hAnsi="Times New Roman" w:cs="Times New Roman"/>
+          <w:sz w:val="24"/>
+          <w:szCs w:val="24"/>
+        </w:rPr>
+        <w:t>:</w:t>
+      </w:r>
+    </w:p>
+    <w:p>
+      <w:pPr>
+        <w:spacing w:after="0" w:line="276" w:lineRule="auto"/>
         <w:rPr>
           <w:rFonts w:ascii="Times New Roman" w:hAnsi="Times New Roman" w:cs="Times New Roman"/>
           <w:b/>
@@ -598,7 +680,14 @@
           <w:sz w:val="24"/>
           <w:szCs w:val="24"/>
         </w:rPr>
-        <w:t>“</w:t>
+      </w:pPr>
+      <w:r>
+        <w:rPr>
+          <w:rFonts w:ascii="Times New Roman" w:hAnsi="Times New Roman" w:cs="Times New Roman"/>
+          <w:sz w:val="24"/>
+          <w:szCs w:val="24"/>
+        </w:rPr>
+        <w:tab/>
       </w:r>
       <w:r>
         <w:rPr>
@@ -608,7 +697,121 @@
           <w:sz w:val="24"/>
           <w:szCs w:val="24"/>
         </w:rPr>
-        <w:t>Free Boundary Minimal Surfaces</w:t>
+        <w:t>Graduate Research Project</w:t>
+      </w:r>
+      <w:r>
+        <w:rPr>
+          <w:rFonts w:ascii="Times New Roman" w:hAnsi="Times New Roman" w:cs="Times New Roman"/>
+          <w:sz w:val="24"/>
+          <w:szCs w:val="24"/>
+        </w:rPr>
+        <w:t>, Summer 2024 - Ongoing</w:t>
+      </w:r>
+    </w:p>
+    <w:p>
+      <w:pPr>
+        <w:spacing w:after="0" w:line="276" w:lineRule="auto"/>
+        <w:rPr>
+          <w:rFonts w:ascii="Times New Roman" w:hAnsi="Times New Roman" w:cs="Times New Roman"/>
+          <w:i/>
+          <w:iCs/>
+          <w:sz w:val="24"/>
+          <w:szCs w:val="24"/>
+        </w:rPr>
+      </w:pPr>
+      <w:r>
+        <w:rPr>
+          <w:rFonts w:ascii="Times New Roman" w:hAnsi="Times New Roman" w:cs="Times New Roman"/>
+          <w:sz w:val="24"/>
+          <w:szCs w:val="24"/>
+        </w:rPr>
+        <w:tab/>
+      </w:r>
+      <w:r>
+        <w:rPr>
+          <w:rFonts w:ascii="Times New Roman" w:hAnsi="Times New Roman" w:cs="Times New Roman"/>
+          <w:i/>
+          <w:iCs/>
+          <w:sz w:val="24"/>
+          <w:szCs w:val="24"/>
+        </w:rPr>
+        <w:t xml:space="preserve">Advisor, </w:t>
+      </w:r>
+      <w:r>
+        <w:rPr>
+          <w:rFonts w:ascii="Times New Roman" w:hAnsi="Times New Roman" w:cs="Times New Roman"/>
+          <w:i/>
+          <w:iCs/>
+          <w:sz w:val="24"/>
+          <w:szCs w:val="24"/>
+        </w:rPr>
+        <w:t>Dr. Braxton Osting</w:t>
+      </w:r>
+      <w:r>
+        <w:rPr>
+          <w:rFonts w:ascii="Times New Roman" w:hAnsi="Times New Roman" w:cs="Times New Roman"/>
+          <w:i/>
+          <w:iCs/>
+          <w:sz w:val="24"/>
+          <w:szCs w:val="24"/>
+        </w:rPr>
+        <w:t>, University of Utah</w:t>
+      </w:r>
+    </w:p>
+    <w:p>
+      <w:pPr>
+        <w:spacing w:after="0" w:line="276" w:lineRule="auto"/>
+        <w:rPr>
+          <w:rFonts w:ascii="Times New Roman" w:hAnsi="Times New Roman" w:cs="Times New Roman"/>
+          <w:sz w:val="24"/>
+          <w:szCs w:val="24"/>
+        </w:rPr>
+      </w:pPr>
+      <w:r>
+        <w:rPr>
+          <w:rFonts w:ascii="Times New Roman" w:hAnsi="Times New Roman" w:cs="Times New Roman"/>
+          <w:i/>
+          <w:iCs/>
+          <w:sz w:val="24"/>
+          <w:szCs w:val="24"/>
+        </w:rPr>
+        <w:tab/>
+      </w:r>
+      <w:r>
+        <w:rPr>
+          <w:rFonts w:ascii="Times New Roman" w:hAnsi="Times New Roman" w:cs="Times New Roman"/>
+          <w:sz w:val="24"/>
+          <w:szCs w:val="24"/>
+        </w:rPr>
+        <w:t xml:space="preserve">Analyzing Optimization Problems Using Linear Operators on Graphs. </w:t>
+      </w:r>
+    </w:p>
+    <w:p>
+      <w:pPr>
+        <w:spacing w:after="0" w:line="276" w:lineRule="auto"/>
+        <w:rPr>
+          <w:rFonts w:ascii="Times New Roman" w:hAnsi="Times New Roman" w:cs="Times New Roman"/>
+          <w:sz w:val="24"/>
+          <w:szCs w:val="24"/>
+        </w:rPr>
+      </w:pPr>
+    </w:p>
+    <w:p>
+      <w:pPr>
+        <w:spacing w:after="0" w:line="276" w:lineRule="auto"/>
+        <w:rPr>
+          <w:rFonts w:ascii="Times New Roman" w:hAnsi="Times New Roman" w:cs="Times New Roman"/>
+          <w:sz w:val="24"/>
+          <w:szCs w:val="24"/>
+        </w:rPr>
+      </w:pPr>
+      <w:r>
+        <w:rPr>
+          <w:rFonts w:ascii="Times New Roman" w:hAnsi="Times New Roman" w:cs="Times New Roman"/>
+          <w:sz w:val="24"/>
+          <w:szCs w:val="24"/>
+        </w:rPr>
+        <w:tab/>
       </w:r>
       <w:r>
         <w:rPr>
@@ -618,12 +821,214 @@
           <w:sz w:val="24"/>
           <w:szCs w:val="24"/>
         </w:rPr>
-        <w:t>”</w:t>
-      </w:r>
-    </w:p>
-    <w:p>
-      <w:pPr>
-        <w:spacing w:after="0" w:line="276" w:lineRule="auto"/>
+        <w:t>Internship</w:t>
+      </w:r>
+      <w:r>
+        <w:rPr>
+          <w:rFonts w:ascii="Times New Roman" w:hAnsi="Times New Roman" w:cs="Times New Roman"/>
+          <w:sz w:val="24"/>
+          <w:szCs w:val="24"/>
+        </w:rPr>
+        <w:t>, Keyport WA, Summer 2023</w:t>
+      </w:r>
+    </w:p>
+    <w:p>
+      <w:pPr>
+        <w:spacing w:after="0" w:line="276" w:lineRule="auto"/>
+        <w:ind w:left="720"/>
+        <w:rPr>
+          <w:rFonts w:ascii="Times New Roman" w:hAnsi="Times New Roman" w:cs="Times New Roman"/>
+          <w:sz w:val="24"/>
+          <w:szCs w:val="24"/>
+        </w:rPr>
+      </w:pPr>
+      <w:r>
+        <w:rPr>
+          <w:rFonts w:ascii="Times New Roman" w:hAnsi="Times New Roman" w:cs="Times New Roman"/>
+          <w:sz w:val="24"/>
+          <w:szCs w:val="24"/>
+        </w:rPr>
+        <w:t xml:space="preserve">Created a Comprehensive </w:t>
+      </w:r>
+      <w:r>
+        <w:rPr>
+          <w:rFonts w:ascii="Times New Roman" w:hAnsi="Times New Roman" w:cs="Times New Roman"/>
+          <w:sz w:val="24"/>
+          <w:szCs w:val="24"/>
+        </w:rPr>
+        <w:t>User Interface (</w:t>
+      </w:r>
+      <w:r>
+        <w:rPr>
+          <w:rFonts w:ascii="Times New Roman" w:hAnsi="Times New Roman" w:cs="Times New Roman"/>
+          <w:sz w:val="24"/>
+          <w:szCs w:val="24"/>
+        </w:rPr>
+        <w:t>Developer Window</w:t>
+      </w:r>
+      <w:r>
+        <w:rPr>
+          <w:rFonts w:ascii="Times New Roman" w:hAnsi="Times New Roman" w:cs="Times New Roman"/>
+          <w:sz w:val="24"/>
+          <w:szCs w:val="24"/>
+        </w:rPr>
+        <w:t>)</w:t>
+      </w:r>
+      <w:r>
+        <w:rPr>
+          <w:rFonts w:ascii="Times New Roman" w:hAnsi="Times New Roman" w:cs="Times New Roman"/>
+          <w:sz w:val="24"/>
+          <w:szCs w:val="24"/>
+        </w:rPr>
+        <w:t xml:space="preserve"> for Code 411’s </w:t>
+      </w:r>
+      <w:r>
+        <w:rPr>
+          <w:rFonts w:ascii="Times New Roman" w:hAnsi="Times New Roman" w:cs="Times New Roman"/>
+          <w:sz w:val="24"/>
+          <w:szCs w:val="24"/>
+        </w:rPr>
+        <w:t xml:space="preserve">main </w:t>
+      </w:r>
+      <w:r>
+        <w:rPr>
+          <w:rFonts w:ascii="Times New Roman" w:hAnsi="Times New Roman" w:cs="Times New Roman"/>
+          <w:sz w:val="24"/>
+          <w:szCs w:val="24"/>
+        </w:rPr>
+        <w:t>VR project</w:t>
+      </w:r>
+      <w:r>
+        <w:rPr>
+          <w:rFonts w:ascii="Times New Roman" w:hAnsi="Times New Roman" w:cs="Times New Roman"/>
+          <w:sz w:val="24"/>
+          <w:szCs w:val="24"/>
+        </w:rPr>
+        <w:t>.</w:t>
+      </w:r>
+      <w:r>
+        <w:rPr>
+          <w:rFonts w:ascii="Times New Roman" w:hAnsi="Times New Roman" w:cs="Times New Roman"/>
+          <w:sz w:val="24"/>
+          <w:szCs w:val="24"/>
+        </w:rPr>
+        <w:t xml:space="preserve"> </w:t>
+      </w:r>
+      <w:r>
+        <w:rPr>
+          <w:rFonts w:ascii="Times New Roman" w:hAnsi="Times New Roman" w:cs="Times New Roman"/>
+          <w:sz w:val="24"/>
+          <w:szCs w:val="24"/>
+        </w:rPr>
+        <w:t>Practiced Software Engineering Principles and</w:t>
+      </w:r>
+      <w:r>
+        <w:rPr>
+          <w:rFonts w:ascii="Times New Roman" w:hAnsi="Times New Roman" w:cs="Times New Roman"/>
+          <w:sz w:val="24"/>
+          <w:szCs w:val="24"/>
+        </w:rPr>
+        <w:t xml:space="preserve"> </w:t>
+      </w:r>
+      <w:r>
+        <w:rPr>
+          <w:rFonts w:ascii="Times New Roman" w:hAnsi="Times New Roman" w:cs="Times New Roman"/>
+          <w:sz w:val="24"/>
+          <w:szCs w:val="24"/>
+        </w:rPr>
+        <w:t>Utiliz</w:t>
+      </w:r>
+      <w:r>
+        <w:rPr>
+          <w:rFonts w:ascii="Times New Roman" w:hAnsi="Times New Roman" w:cs="Times New Roman"/>
+          <w:sz w:val="24"/>
+          <w:szCs w:val="24"/>
+        </w:rPr>
+        <w:t>ed</w:t>
+      </w:r>
+      <w:r>
+        <w:rPr>
+          <w:rFonts w:ascii="Times New Roman" w:hAnsi="Times New Roman" w:cs="Times New Roman"/>
+          <w:sz w:val="24"/>
+          <w:szCs w:val="24"/>
+        </w:rPr>
+        <w:t xml:space="preserve"> Advanced C# Language Features</w:t>
+      </w:r>
+      <w:r>
+        <w:rPr>
+          <w:rFonts w:ascii="Times New Roman" w:hAnsi="Times New Roman" w:cs="Times New Roman"/>
+          <w:sz w:val="24"/>
+          <w:szCs w:val="24"/>
+        </w:rPr>
+        <w:t xml:space="preserve"> (Reflection)</w:t>
+      </w:r>
+      <w:r>
+        <w:rPr>
+          <w:rFonts w:ascii="Times New Roman" w:hAnsi="Times New Roman" w:cs="Times New Roman"/>
+          <w:sz w:val="24"/>
+          <w:szCs w:val="24"/>
+        </w:rPr>
+        <w:t>.</w:t>
+      </w:r>
+    </w:p>
+    <w:p>
+      <w:pPr>
+        <w:spacing w:after="0" w:line="276" w:lineRule="auto"/>
+        <w:rPr>
+          <w:rFonts w:ascii="Times New Roman" w:hAnsi="Times New Roman" w:cs="Times New Roman"/>
+          <w:sz w:val="24"/>
+          <w:szCs w:val="24"/>
+        </w:rPr>
+      </w:pPr>
+    </w:p>
+    <w:p>
+      <w:pPr>
+        <w:spacing w:after="0" w:line="276" w:lineRule="auto"/>
+        <w:rPr>
+          <w:rFonts w:ascii="Times New Roman" w:hAnsi="Times New Roman" w:cs="Times New Roman"/>
+          <w:sz w:val="24"/>
+          <w:szCs w:val="24"/>
+        </w:rPr>
+      </w:pPr>
+      <w:r>
+        <w:rPr>
+          <w:rFonts w:ascii="Times New Roman" w:hAnsi="Times New Roman" w:cs="Times New Roman"/>
+          <w:sz w:val="24"/>
+          <w:szCs w:val="24"/>
+        </w:rPr>
+        <w:tab/>
+      </w:r>
+      <w:r>
+        <w:rPr>
+          <w:rFonts w:ascii="Times New Roman" w:hAnsi="Times New Roman" w:cs="Times New Roman"/>
+          <w:b/>
+          <w:bCs/>
+          <w:sz w:val="24"/>
+          <w:szCs w:val="24"/>
+        </w:rPr>
+        <w:t>Undergraduate Researc</w:t>
+      </w:r>
+      <w:r>
+        <w:rPr>
+          <w:rFonts w:ascii="Times New Roman" w:hAnsi="Times New Roman" w:cs="Times New Roman"/>
+          <w:b/>
+          <w:bCs/>
+          <w:sz w:val="24"/>
+          <w:szCs w:val="24"/>
+        </w:rPr>
+        <w:t>h</w:t>
+      </w:r>
+      <w:r>
+        <w:rPr>
+          <w:rFonts w:ascii="Times New Roman" w:hAnsi="Times New Roman" w:cs="Times New Roman"/>
+          <w:b/>
+          <w:bCs/>
+          <w:sz w:val="24"/>
+          <w:szCs w:val="24"/>
+        </w:rPr>
+        <w:t xml:space="preserve"> Project, </w:t>
+      </w:r>
+      <w:r>
         <w:rPr>
           <w:rFonts w:ascii="Times New Roman" w:hAnsi="Times New Roman" w:cs="Times New Roman"/>
           <w:i/>
@@ -631,14 +1036,7 @@
           <w:sz w:val="24"/>
           <w:szCs w:val="24"/>
         </w:rPr>
-      </w:pPr>
-      <w:r>
-        <w:rPr>
-          <w:rFonts w:ascii="Times New Roman" w:hAnsi="Times New Roman" w:cs="Times New Roman"/>
-          <w:sz w:val="24"/>
-          <w:szCs w:val="24"/>
-        </w:rPr>
-        <w:tab/>
+        <w:t>(Didn’t Finish)</w:t>
       </w:r>
       <w:r>
         <w:rPr>
@@ -648,45 +1046,7 @@
           <w:sz w:val="24"/>
           <w:szCs w:val="24"/>
         </w:rPr>
-        <w:t xml:space="preserve">Advisor, </w:t>
-      </w:r>
-    </w:p>
-    <w:p>
-      <w:pPr>
-        <w:spacing w:after="0" w:line="276" w:lineRule="auto"/>
-        <w:rPr>
-          <w:rFonts w:ascii="Times New Roman" w:hAnsi="Times New Roman" w:cs="Times New Roman"/>
-          <w:sz w:val="24"/>
-          <w:szCs w:val="24"/>
-        </w:rPr>
-      </w:pPr>
-    </w:p>
-    <w:p>
-      <w:pPr>
-        <w:spacing w:after="0" w:line="276" w:lineRule="auto"/>
-        <w:rPr>
-          <w:rFonts w:ascii="Times New Roman" w:hAnsi="Times New Roman" w:cs="Times New Roman"/>
-          <w:sz w:val="24"/>
-          <w:szCs w:val="24"/>
-        </w:rPr>
-      </w:pPr>
-      <w:r>
-        <w:rPr>
-          <w:rFonts w:ascii="Times New Roman" w:hAnsi="Times New Roman" w:cs="Times New Roman"/>
-          <w:sz w:val="24"/>
-          <w:szCs w:val="24"/>
-        </w:rPr>
-        <w:tab/>
-      </w:r>
-      <w:r>
-        <w:rPr>
-          <w:rFonts w:ascii="Times New Roman" w:hAnsi="Times New Roman" w:cs="Times New Roman"/>
-          <w:b/>
-          <w:bCs/>
-          <w:sz w:val="24"/>
-          <w:szCs w:val="24"/>
-        </w:rPr>
-        <w:t>Undergraduate Research (Ongoing),</w:t>
+        <w:t>,</w:t>
       </w:r>
       <w:r>
         <w:rPr>
@@ -830,6 +1190,7 @@
           <w:sz w:val="24"/>
           <w:szCs w:val="24"/>
         </w:rPr>
+        <w:lastRenderedPageBreak/>
         <w:t>Grants:</w:t>
       </w:r>
     </w:p>
@@ -1016,22 +1377,6 @@
     <w:p>
       <w:pPr>
         <w:spacing w:after="0" w:line="276" w:lineRule="auto"/>
-        <w:rPr>
-          <w:rFonts w:ascii="Times New Roman" w:hAnsi="Times New Roman" w:cs="Times New Roman"/>
-          <w:sz w:val="24"/>
-          <w:szCs w:val="24"/>
-        </w:rPr>
-      </w:pPr>
-      <w:r>
-        <w:rPr>
-          <w:rFonts w:ascii="Times New Roman" w:hAnsi="Times New Roman" w:cs="Times New Roman"/>
-          <w:sz w:val="24"/>
-          <w:szCs w:val="24"/>
-        </w:rPr>
-        <w:lastRenderedPageBreak/>
-        <w:tab/>
-      </w:r>
-      <w:r>
         <w:rPr>
           <w:rFonts w:ascii="Times New Roman" w:hAnsi="Times New Roman" w:cs="Times New Roman"/>
           <w:b/>
@@ -1039,22 +1384,16 @@
           <w:sz w:val="24"/>
           <w:szCs w:val="24"/>
         </w:rPr>
-        <w:t>IDK Yet</w:t>
-      </w:r>
-    </w:p>
-    <w:p>
-      <w:pPr>
-        <w:spacing w:after="0" w:line="276" w:lineRule="auto"/>
-        <w:rPr>
-          <w:rFonts w:ascii="Times New Roman" w:hAnsi="Times New Roman" w:cs="Times New Roman"/>
-          <w:sz w:val="24"/>
-          <w:szCs w:val="24"/>
-        </w:rPr>
-      </w:pPr>
-    </w:p>
-    <w:p>
-      <w:pPr>
-        <w:spacing w:after="0" w:line="276" w:lineRule="auto"/>
+      </w:pPr>
+      <w:r>
+        <w:rPr>
+          <w:rFonts w:ascii="Times New Roman" w:hAnsi="Times New Roman" w:cs="Times New Roman"/>
+          <w:sz w:val="24"/>
+          <w:szCs w:val="24"/>
+        </w:rPr>
+        <w:tab/>
+      </w:r>
+      <w:r>
         <w:rPr>
           <w:rFonts w:ascii="Times New Roman" w:hAnsi="Times New Roman" w:cs="Times New Roman"/>
           <w:b/>
@@ -1062,6 +1401,475 @@
           <w:sz w:val="24"/>
           <w:szCs w:val="24"/>
         </w:rPr>
+        <w:t>The Graph Steklov Problem</w:t>
+      </w:r>
+      <w:r>
+        <w:rPr>
+          <w:rFonts w:ascii="Times New Roman" w:hAnsi="Times New Roman" w:cs="Times New Roman"/>
+          <w:sz w:val="24"/>
+          <w:szCs w:val="24"/>
+        </w:rPr>
+        <w:t xml:space="preserve">, </w:t>
+      </w:r>
+      <w:r>
+        <w:rPr>
+          <w:rFonts w:ascii="Times New Roman" w:hAnsi="Times New Roman" w:cs="Times New Roman"/>
+          <w:i/>
+          <w:iCs/>
+          <w:sz w:val="24"/>
+          <w:szCs w:val="24"/>
+        </w:rPr>
+        <w:t>Oct</w:t>
+      </w:r>
+      <w:r>
+        <w:rPr>
+          <w:rFonts w:ascii="Times New Roman" w:hAnsi="Times New Roman" w:cs="Times New Roman"/>
+          <w:i/>
+          <w:iCs/>
+          <w:sz w:val="24"/>
+          <w:szCs w:val="24"/>
+        </w:rPr>
+        <w:t xml:space="preserve"> 3, 2024</w:t>
+      </w:r>
+    </w:p>
+    <w:p>
+      <w:pPr>
+        <w:spacing w:after="0" w:line="276" w:lineRule="auto"/>
+        <w:ind w:left="720" w:hanging="720"/>
+        <w:rPr>
+          <w:rFonts w:ascii="Times New Roman" w:eastAsiaTheme="minorEastAsia" w:hAnsi="Times New Roman" w:cs="Times New Roman"/>
+          <w:sz w:val="24"/>
+          <w:szCs w:val="24"/>
+        </w:rPr>
+      </w:pPr>
+      <w:r>
+        <w:rPr>
+          <w:rFonts w:ascii="Times New Roman" w:hAnsi="Times New Roman" w:cs="Times New Roman"/>
+          <w:sz w:val="24"/>
+          <w:szCs w:val="24"/>
+        </w:rPr>
+        <w:tab/>
+      </w:r>
+      <w:r>
+        <w:rPr>
+          <w:rFonts w:ascii="Times New Roman" w:hAnsi="Times New Roman" w:cs="Times New Roman"/>
+          <w:sz w:val="24"/>
+          <w:szCs w:val="24"/>
+        </w:rPr>
+        <w:t>T</w:t>
+      </w:r>
+      <w:r>
+        <w:rPr>
+          <w:rFonts w:ascii="Times New Roman" w:hAnsi="Times New Roman" w:cs="Times New Roman"/>
+          <w:sz w:val="24"/>
+          <w:szCs w:val="24"/>
+        </w:rPr>
+        <w:t xml:space="preserve">he Steklov Problem is given by </w:t>
+      </w:r>
+      <w:proofErr w:type="spellStart"/>
+      <w:r>
+        <w:rPr>
+          <w:rFonts w:ascii="Times New Roman" w:hAnsi="Times New Roman" w:cs="Times New Roman"/>
+          <w:sz w:val="24"/>
+          <w:szCs w:val="24"/>
+        </w:rPr>
+        <w:t>Δ</w:t>
+      </w:r>
+      <w:r>
+        <w:rPr>
+          <w:rFonts w:ascii="Times New Roman" w:hAnsi="Times New Roman" w:cs="Times New Roman"/>
+          <w:sz w:val="24"/>
+          <w:szCs w:val="24"/>
+        </w:rPr>
+        <w:t>u</w:t>
+      </w:r>
+      <w:proofErr w:type="spellEnd"/>
+      <w:r>
+        <w:rPr>
+          <w:rFonts w:ascii="Times New Roman" w:hAnsi="Times New Roman" w:cs="Times New Roman"/>
+          <w:sz w:val="24"/>
+          <w:szCs w:val="24"/>
+        </w:rPr>
+        <w:t xml:space="preserve"> = 0</w:t>
+      </w:r>
+      <w:r>
+        <w:rPr>
+          <w:rFonts w:ascii="Times New Roman" w:hAnsi="Times New Roman" w:cs="Times New Roman"/>
+          <w:sz w:val="24"/>
+          <w:szCs w:val="24"/>
+        </w:rPr>
+        <w:t xml:space="preserve"> on a manifold Σ and</w:t>
+      </w:r>
+      <w:r>
+        <w:rPr>
+          <w:rFonts w:ascii="Times New Roman" w:hAnsi="Times New Roman" w:cs="Times New Roman"/>
+          <w:sz w:val="24"/>
+          <w:szCs w:val="24"/>
+        </w:rPr>
+        <w:t xml:space="preserve"> </w:t>
+      </w:r>
+      <w:proofErr w:type="spellStart"/>
+      <w:r>
+        <w:rPr>
+          <w:rFonts w:ascii="Times New Roman" w:hAnsi="Times New Roman" w:cs="Times New Roman"/>
+          <w:sz w:val="24"/>
+          <w:szCs w:val="24"/>
+        </w:rPr>
+        <w:t>δ</w:t>
+      </w:r>
+      <w:r>
+        <w:rPr>
+          <w:rFonts w:ascii="Times New Roman" w:hAnsi="Times New Roman" w:cs="Times New Roman"/>
+          <w:sz w:val="24"/>
+          <w:szCs w:val="24"/>
+          <w:vertAlign w:val="subscript"/>
+        </w:rPr>
+        <w:t>η</w:t>
+      </w:r>
+      <w:proofErr w:type="spellEnd"/>
+      <w:r>
+        <w:rPr>
+          <w:rFonts w:ascii="Times New Roman" w:hAnsi="Times New Roman" w:cs="Times New Roman"/>
+          <w:sz w:val="24"/>
+          <w:szCs w:val="24"/>
+        </w:rPr>
+        <w:t xml:space="preserve"> u = </w:t>
+      </w:r>
+      <w:proofErr w:type="spellStart"/>
+      <w:r>
+        <w:rPr>
+          <w:rFonts w:ascii="Times New Roman" w:hAnsi="Times New Roman" w:cs="Times New Roman"/>
+          <w:sz w:val="24"/>
+          <w:szCs w:val="24"/>
+        </w:rPr>
+        <w:t>σ</w:t>
+      </w:r>
+      <w:r>
+        <w:rPr>
+          <w:rFonts w:ascii="Times New Roman" w:hAnsi="Times New Roman" w:cs="Times New Roman"/>
+          <w:sz w:val="24"/>
+          <w:szCs w:val="24"/>
+        </w:rPr>
+        <w:t>u</w:t>
+      </w:r>
+      <w:proofErr w:type="spellEnd"/>
+      <w:r>
+        <w:rPr>
+          <w:rFonts w:ascii="Times New Roman" w:hAnsi="Times New Roman" w:cs="Times New Roman"/>
+          <w:sz w:val="24"/>
+          <w:szCs w:val="24"/>
+        </w:rPr>
+        <w:t xml:space="preserve"> o</w:t>
+      </w:r>
+      <w:r>
+        <w:rPr>
+          <w:rFonts w:ascii="Times New Roman" w:hAnsi="Times New Roman" w:cs="Times New Roman"/>
+          <w:sz w:val="24"/>
+          <w:szCs w:val="24"/>
+        </w:rPr>
+        <w:t>n ∂Σ</w:t>
+      </w:r>
+      <w:r>
+        <w:rPr>
+          <w:rFonts w:ascii="Times New Roman" w:hAnsi="Times New Roman" w:cs="Times New Roman"/>
+          <w:sz w:val="24"/>
+          <w:szCs w:val="24"/>
+        </w:rPr>
+        <w:t>. Solutions</w:t>
+      </w:r>
+      <w:r>
+        <w:rPr>
+          <w:rFonts w:ascii="Times New Roman" w:hAnsi="Times New Roman" w:cs="Times New Roman"/>
+          <w:sz w:val="24"/>
+          <w:szCs w:val="24"/>
+        </w:rPr>
+        <w:t xml:space="preserve"> correspond to the eigenvalues / vectors of the Dirichlet to Neumann Operator </w:t>
+      </w:r>
+      <w:proofErr w:type="spellStart"/>
+      <w:r>
+        <w:rPr>
+          <w:rFonts w:ascii="Times New Roman" w:hAnsi="Times New Roman" w:cs="Times New Roman"/>
+          <w:sz w:val="24"/>
+          <w:szCs w:val="24"/>
+        </w:rPr>
+        <w:t>δ</w:t>
+      </w:r>
+      <w:r>
+        <w:rPr>
+          <w:rFonts w:ascii="Times New Roman" w:hAnsi="Times New Roman" w:cs="Times New Roman"/>
+          <w:sz w:val="24"/>
+          <w:szCs w:val="24"/>
+          <w:vertAlign w:val="subscript"/>
+        </w:rPr>
+        <w:t>η</w:t>
+      </w:r>
+      <w:proofErr w:type="spellEnd"/>
+      <w:r>
+        <w:rPr>
+          <w:rFonts w:ascii="Times New Roman" w:hAnsi="Times New Roman" w:cs="Times New Roman"/>
+          <w:sz w:val="24"/>
+          <w:szCs w:val="24"/>
+        </w:rPr>
+        <w:t xml:space="preserve"> </w:t>
+      </w:r>
+      <w:r>
+        <w:rPr>
+          <w:rFonts w:ascii="Times New Roman" w:hAnsi="Times New Roman" w:cs="Times New Roman"/>
+          <w:sz w:val="24"/>
+          <w:szCs w:val="24"/>
+        </w:rPr>
+        <w:t>(</w:t>
+      </w:r>
+      <m:oMath>
+        <m:r>
+          <m:rPr>
+            <m:sty m:val="p"/>
+          </m:rPr>
+          <w:rPr>
+            <w:rFonts w:ascii="Cambria Math" w:hAnsi="Cambria Math" w:cs="Times New Roman"/>
+            <w:sz w:val="24"/>
+            <w:szCs w:val="24"/>
+          </w:rPr>
+          <m:t>H</m:t>
+        </m:r>
+      </m:oMath>
+      <w:r>
+        <w:rPr>
+          <w:rFonts w:ascii="Times New Roman" w:eastAsiaTheme="minorEastAsia" w:hAnsi="Times New Roman" w:cs="Times New Roman"/>
+          <w:sz w:val="24"/>
+          <w:szCs w:val="24"/>
+        </w:rPr>
+        <w:t xml:space="preserve"> g), which </w:t>
+      </w:r>
+      <w:r>
+        <w:rPr>
+          <w:rFonts w:ascii="Times New Roman" w:eastAsiaTheme="minorEastAsia" w:hAnsi="Times New Roman" w:cs="Times New Roman"/>
+          <w:sz w:val="24"/>
+          <w:szCs w:val="24"/>
+        </w:rPr>
+        <w:t xml:space="preserve">takes g </w:t>
+      </w:r>
+      <w:r>
+        <w:rPr>
+          <w:rFonts w:ascii="Times New Roman" w:eastAsiaTheme="minorEastAsia" w:hAnsi="Times New Roman" w:cs="Times New Roman"/>
+          <w:sz w:val="24"/>
+          <w:szCs w:val="24"/>
+        </w:rPr>
+        <w:t xml:space="preserve">defined on the boundary, </w:t>
+      </w:r>
+      <w:r>
+        <w:rPr>
+          <w:rFonts w:ascii="Times New Roman" w:eastAsiaTheme="minorEastAsia" w:hAnsi="Times New Roman" w:cs="Times New Roman"/>
+          <w:sz w:val="24"/>
+          <w:szCs w:val="24"/>
+        </w:rPr>
+        <w:t>harmonically extends it inside</w:t>
+      </w:r>
+      <w:r>
+        <w:rPr>
+          <w:rFonts w:ascii="Times New Roman" w:hAnsi="Times New Roman" w:cs="Times New Roman"/>
+          <w:sz w:val="24"/>
+          <w:szCs w:val="24"/>
+        </w:rPr>
+        <w:t xml:space="preserve"> </w:t>
+      </w:r>
+      <w:r>
+        <w:rPr>
+          <w:rFonts w:ascii="Times New Roman" w:hAnsi="Times New Roman" w:cs="Times New Roman"/>
+          <w:sz w:val="24"/>
+          <w:szCs w:val="24"/>
+        </w:rPr>
+        <w:t>Σ,</w:t>
+      </w:r>
+      <w:r>
+        <w:rPr>
+          <w:rFonts w:ascii="Times New Roman" w:eastAsiaTheme="minorEastAsia" w:hAnsi="Times New Roman" w:cs="Times New Roman"/>
+          <w:sz w:val="24"/>
+          <w:szCs w:val="24"/>
+        </w:rPr>
+        <w:t xml:space="preserve"> </w:t>
+      </w:r>
+      <w:r>
+        <w:rPr>
+          <w:rFonts w:ascii="Times New Roman" w:eastAsiaTheme="minorEastAsia" w:hAnsi="Times New Roman" w:cs="Times New Roman"/>
+          <w:sz w:val="24"/>
+          <w:szCs w:val="24"/>
+        </w:rPr>
+        <w:t xml:space="preserve">and then computes </w:t>
+      </w:r>
+      <w:r>
+        <w:rPr>
+          <w:rFonts w:ascii="Times New Roman" w:eastAsiaTheme="minorEastAsia" w:hAnsi="Times New Roman" w:cs="Times New Roman"/>
+          <w:sz w:val="24"/>
+          <w:szCs w:val="24"/>
+        </w:rPr>
+        <w:t>its</w:t>
+      </w:r>
+      <w:r>
+        <w:rPr>
+          <w:rFonts w:ascii="Times New Roman" w:eastAsiaTheme="minorEastAsia" w:hAnsi="Times New Roman" w:cs="Times New Roman"/>
+          <w:sz w:val="24"/>
+          <w:szCs w:val="24"/>
+        </w:rPr>
+        <w:t xml:space="preserve"> normal derivative. On Thursday</w:t>
+      </w:r>
+      <w:r>
+        <w:rPr>
+          <w:rFonts w:ascii="Times New Roman" w:eastAsiaTheme="minorEastAsia" w:hAnsi="Times New Roman" w:cs="Times New Roman"/>
+          <w:sz w:val="24"/>
+          <w:szCs w:val="24"/>
+        </w:rPr>
+        <w:t xml:space="preserve"> at AMC</w:t>
+      </w:r>
+      <w:r>
+        <w:rPr>
+          <w:rFonts w:ascii="Times New Roman" w:eastAsiaTheme="minorEastAsia" w:hAnsi="Times New Roman" w:cs="Times New Roman"/>
+          <w:sz w:val="24"/>
+          <w:szCs w:val="24"/>
+        </w:rPr>
+        <w:t xml:space="preserve">, I will talk </w:t>
+      </w:r>
+      <w:r>
+        <w:rPr>
+          <w:rFonts w:ascii="Times New Roman" w:eastAsiaTheme="minorEastAsia" w:hAnsi="Times New Roman" w:cs="Times New Roman"/>
+          <w:sz w:val="24"/>
+          <w:szCs w:val="24"/>
+        </w:rPr>
+        <w:t xml:space="preserve">about what I’ve </w:t>
+      </w:r>
+      <w:r>
+        <w:rPr>
+          <w:rFonts w:ascii="Times New Roman" w:eastAsiaTheme="minorEastAsia" w:hAnsi="Times New Roman" w:cs="Times New Roman"/>
+          <w:sz w:val="24"/>
+          <w:szCs w:val="24"/>
+        </w:rPr>
+        <w:t xml:space="preserve">been </w:t>
+      </w:r>
+      <w:r>
+        <w:rPr>
+          <w:rFonts w:ascii="Times New Roman" w:eastAsiaTheme="minorEastAsia" w:hAnsi="Times New Roman" w:cs="Times New Roman"/>
+          <w:sz w:val="24"/>
+          <w:szCs w:val="24"/>
+        </w:rPr>
+        <w:t xml:space="preserve">working </w:t>
+      </w:r>
+      <w:r>
+        <w:rPr>
+          <w:rFonts w:ascii="Times New Roman" w:eastAsiaTheme="minorEastAsia" w:hAnsi="Times New Roman" w:cs="Times New Roman"/>
+          <w:sz w:val="24"/>
+          <w:szCs w:val="24"/>
+        </w:rPr>
+        <w:t>on</w:t>
+      </w:r>
+      <w:r>
+        <w:rPr>
+          <w:rFonts w:ascii="Times New Roman" w:eastAsiaTheme="minorEastAsia" w:hAnsi="Times New Roman" w:cs="Times New Roman"/>
+          <w:sz w:val="24"/>
+          <w:szCs w:val="24"/>
+        </w:rPr>
+        <w:t xml:space="preserve"> since this summer</w:t>
+      </w:r>
+      <w:r>
+        <w:rPr>
+          <w:rFonts w:ascii="Times New Roman" w:eastAsiaTheme="minorEastAsia" w:hAnsi="Times New Roman" w:cs="Times New Roman"/>
+          <w:sz w:val="24"/>
+          <w:szCs w:val="24"/>
+        </w:rPr>
+        <w:t>, deriving and analyzing a</w:t>
+      </w:r>
+      <w:r>
+        <w:rPr>
+          <w:rFonts w:ascii="Times New Roman" w:eastAsiaTheme="minorEastAsia" w:hAnsi="Times New Roman" w:cs="Times New Roman"/>
+          <w:sz w:val="24"/>
+          <w:szCs w:val="24"/>
+        </w:rPr>
+        <w:t xml:space="preserve"> discrete version of this </w:t>
+      </w:r>
+      <w:r>
+        <w:rPr>
+          <w:rFonts w:ascii="Times New Roman" w:eastAsiaTheme="minorEastAsia" w:hAnsi="Times New Roman" w:cs="Times New Roman"/>
+          <w:sz w:val="24"/>
+          <w:szCs w:val="24"/>
+        </w:rPr>
+        <w:t>proble</w:t>
+      </w:r>
+      <w:r>
+        <w:rPr>
+          <w:rFonts w:ascii="Times New Roman" w:eastAsiaTheme="minorEastAsia" w:hAnsi="Times New Roman" w:cs="Times New Roman"/>
+          <w:sz w:val="24"/>
+          <w:szCs w:val="24"/>
+        </w:rPr>
+        <w:t xml:space="preserve">m. </w:t>
+      </w:r>
+      <w:r>
+        <w:rPr>
+          <w:rFonts w:ascii="Times New Roman" w:eastAsiaTheme="minorEastAsia" w:hAnsi="Times New Roman" w:cs="Times New Roman"/>
+          <w:sz w:val="24"/>
+          <w:szCs w:val="24"/>
+        </w:rPr>
+        <w:t>My talk will</w:t>
+      </w:r>
+      <w:r>
+        <w:rPr>
+          <w:rFonts w:ascii="Times New Roman" w:eastAsiaTheme="minorEastAsia" w:hAnsi="Times New Roman" w:cs="Times New Roman"/>
+          <w:sz w:val="24"/>
+          <w:szCs w:val="24"/>
+        </w:rPr>
+        <w:t xml:space="preserve"> feature</w:t>
+      </w:r>
+      <w:r>
+        <w:rPr>
+          <w:rFonts w:ascii="Times New Roman" w:eastAsiaTheme="minorEastAsia" w:hAnsi="Times New Roman" w:cs="Times New Roman"/>
+          <w:sz w:val="24"/>
+          <w:szCs w:val="24"/>
+        </w:rPr>
+        <w:t xml:space="preserve"> Graph Laplacians, Schur Complements, and </w:t>
+      </w:r>
+      <w:r>
+        <w:rPr>
+          <w:rFonts w:ascii="Times New Roman" w:eastAsiaTheme="minorEastAsia" w:hAnsi="Times New Roman" w:cs="Times New Roman"/>
+          <w:sz w:val="24"/>
+          <w:szCs w:val="24"/>
+        </w:rPr>
+        <w:t xml:space="preserve">a bunch of </w:t>
+      </w:r>
+      <w:r>
+        <w:rPr>
+          <w:rFonts w:ascii="Times New Roman" w:eastAsiaTheme="minorEastAsia" w:hAnsi="Times New Roman" w:cs="Times New Roman"/>
+          <w:sz w:val="24"/>
+          <w:szCs w:val="24"/>
+        </w:rPr>
+        <w:t xml:space="preserve">Rank 1 Matrices. </w:t>
+      </w:r>
+      <w:r>
+        <w:rPr>
+          <w:rFonts w:ascii="Times New Roman" w:eastAsiaTheme="minorEastAsia" w:hAnsi="Times New Roman" w:cs="Times New Roman"/>
+          <w:sz w:val="24"/>
+          <w:szCs w:val="24"/>
+        </w:rPr>
+        <w:t>Then, I will talk about where my future analysis of this problem will lead me.</w:t>
+      </w:r>
+    </w:p>
+    <w:p>
+      <w:pPr>
+        <w:spacing w:after="0" w:line="276" w:lineRule="auto"/>
+        <w:rPr>
+          <w:rFonts w:ascii="Times New Roman" w:hAnsi="Times New Roman" w:cs="Times New Roman"/>
+          <w:sz w:val="24"/>
+          <w:szCs w:val="24"/>
+        </w:rPr>
+      </w:pPr>
+    </w:p>
+    <w:p>
+      <w:pPr>
+        <w:spacing w:after="0" w:line="276" w:lineRule="auto"/>
+        <w:rPr>
+          <w:rFonts w:ascii="Times New Roman" w:hAnsi="Times New Roman" w:cs="Times New Roman"/>
+          <w:i/>
+          <w:iCs/>
+          <w:sz w:val="24"/>
+          <w:szCs w:val="24"/>
+        </w:rPr>
       </w:pPr>
       <w:r>
         <w:rPr>
@@ -1072,6 +1880,7 @@
           <w:szCs w:val="24"/>
         </w:rPr>
         <w:tab/>
+        <w:t xml:space="preserve">How Spectral Graph Theory Produces </w:t>
       </w:r>
       <w:r>
         <w:rPr>
@@ -1081,9 +1890,8 @@
           <w:sz w:val="24"/>
           <w:szCs w:val="24"/>
         </w:rPr>
-        <w:t xml:space="preserve">How Spectral Graph Theory Produces </w:t>
-      </w:r>
-      <w:proofErr w:type="gramStart"/>
+        <w:t>a</w:t>
+      </w:r>
       <w:r>
         <w:rPr>
           <w:rFonts w:ascii="Times New Roman" w:hAnsi="Times New Roman" w:cs="Times New Roman"/>
@@ -1092,9 +1900,8 @@
           <w:sz w:val="24"/>
           <w:szCs w:val="24"/>
         </w:rPr>
-        <w:t>A</w:t>
-      </w:r>
-      <w:proofErr w:type="gramEnd"/>
+        <w:t xml:space="preserve">n Effective </w:t>
+      </w:r>
       <w:r>
         <w:rPr>
           <w:rFonts w:ascii="Times New Roman" w:hAnsi="Times New Roman" w:cs="Times New Roman"/>
@@ -1103,7 +1910,170 @@
           <w:sz w:val="24"/>
           <w:szCs w:val="24"/>
         </w:rPr>
-        <w:t xml:space="preserve"> Simple But Effective Clustering Algorithm.</w:t>
+        <w:t>Clustering Algorithm</w:t>
+      </w:r>
+      <w:r>
+        <w:rPr>
+          <w:rFonts w:ascii="Times New Roman" w:hAnsi="Times New Roman" w:cs="Times New Roman"/>
+          <w:sz w:val="24"/>
+          <w:szCs w:val="24"/>
+        </w:rPr>
+        <w:t xml:space="preserve">, </w:t>
+      </w:r>
+      <w:r>
+        <w:rPr>
+          <w:rFonts w:ascii="Times New Roman" w:hAnsi="Times New Roman" w:cs="Times New Roman"/>
+          <w:i/>
+          <w:iCs/>
+          <w:sz w:val="24"/>
+          <w:szCs w:val="24"/>
+        </w:rPr>
+        <w:t>Spring 2024</w:t>
+      </w:r>
+    </w:p>
+    <w:p>
+      <w:pPr>
+        <w:spacing w:after="0" w:line="276" w:lineRule="auto"/>
+        <w:ind w:left="720"/>
+        <w:rPr>
+          <w:rFonts w:ascii="Times New Roman" w:hAnsi="Times New Roman" w:cs="Times New Roman"/>
+          <w:sz w:val="24"/>
+          <w:szCs w:val="24"/>
+        </w:rPr>
+      </w:pPr>
+      <w:r>
+        <w:rPr>
+          <w:rFonts w:ascii="Times New Roman" w:hAnsi="Times New Roman" w:cs="Times New Roman"/>
+          <w:sz w:val="24"/>
+          <w:szCs w:val="24"/>
+        </w:rPr>
+        <w:t xml:space="preserve">Clustering, the act of grouping data to maximize the similarity between elements in each group is an iconic problem of machine learning. Algorithms like k-means produce effective "templates" for solving classification and have many variations. But </w:t>
+      </w:r>
+      <w:r>
+        <w:rPr>
+          <w:rFonts w:ascii="Times New Roman" w:hAnsi="Times New Roman" w:cs="Times New Roman"/>
+          <w:sz w:val="24"/>
+          <w:szCs w:val="24"/>
+        </w:rPr>
+        <w:t>when clustering in Euclidean</w:t>
+      </w:r>
+      <w:r>
+        <w:rPr>
+          <w:rFonts w:ascii="Times New Roman" w:hAnsi="Times New Roman" w:cs="Times New Roman"/>
+          <w:sz w:val="24"/>
+          <w:szCs w:val="24"/>
+        </w:rPr>
+        <w:t xml:space="preserve"> Space</w:t>
+      </w:r>
+      <w:r>
+        <w:rPr>
+          <w:rFonts w:ascii="Times New Roman" w:hAnsi="Times New Roman" w:cs="Times New Roman"/>
+          <w:sz w:val="24"/>
+          <w:szCs w:val="24"/>
+        </w:rPr>
+        <w:t xml:space="preserve">, similarity is only encoded as the distance between two points. </w:t>
+      </w:r>
+      <w:r>
+        <w:rPr>
+          <w:rFonts w:ascii="Times New Roman" w:hAnsi="Times New Roman" w:cs="Times New Roman"/>
+          <w:sz w:val="24"/>
+          <w:szCs w:val="24"/>
+        </w:rPr>
+        <w:t xml:space="preserve">Spectral Clustering converts the problem of clustering on the data to clustering on the eigenvectors of the </w:t>
+      </w:r>
+      <w:r>
+        <w:rPr>
+          <w:rFonts w:ascii="Times New Roman" w:hAnsi="Times New Roman" w:cs="Times New Roman"/>
+          <w:sz w:val="24"/>
+          <w:szCs w:val="24"/>
+        </w:rPr>
+        <w:t xml:space="preserve">Weighted </w:t>
+      </w:r>
+      <w:r>
+        <w:rPr>
+          <w:rFonts w:ascii="Times New Roman" w:hAnsi="Times New Roman" w:cs="Times New Roman"/>
+          <w:sz w:val="24"/>
+          <w:szCs w:val="24"/>
+        </w:rPr>
+        <w:t>Graph Laplacian</w:t>
+      </w:r>
+      <w:r>
+        <w:rPr>
+          <w:rFonts w:ascii="Times New Roman" w:hAnsi="Times New Roman" w:cs="Times New Roman"/>
+          <w:sz w:val="24"/>
+          <w:szCs w:val="24"/>
+        </w:rPr>
+        <w:t xml:space="preserve">. Similarity can be encoded in much more detail as weights of edges on a graph, and this </w:t>
+      </w:r>
+      <w:r>
+        <w:rPr>
+          <w:rFonts w:ascii="Times New Roman" w:hAnsi="Times New Roman" w:cs="Times New Roman"/>
+          <w:sz w:val="24"/>
+          <w:szCs w:val="24"/>
+        </w:rPr>
+        <w:t>can make the underlying clustering algorithm work more effectively.</w:t>
+      </w:r>
+    </w:p>
+    <w:p>
+      <w:pPr>
+        <w:spacing w:after="0" w:line="276" w:lineRule="auto"/>
+        <w:ind w:left="720"/>
+        <w:rPr>
+          <w:rFonts w:ascii="Times New Roman" w:hAnsi="Times New Roman" w:cs="Times New Roman"/>
+          <w:sz w:val="24"/>
+          <w:szCs w:val="24"/>
+        </w:rPr>
+      </w:pPr>
+    </w:p>
+    <w:p>
+      <w:pPr>
+        <w:spacing w:after="0" w:line="276" w:lineRule="auto"/>
+        <w:ind w:left="720"/>
+        <w:rPr>
+          <w:rFonts w:ascii="Times New Roman" w:hAnsi="Times New Roman" w:cs="Times New Roman"/>
+          <w:sz w:val="24"/>
+          <w:szCs w:val="24"/>
+        </w:rPr>
+      </w:pPr>
+      <w:r>
+        <w:rPr>
+          <w:rFonts w:ascii="Times New Roman" w:hAnsi="Times New Roman" w:cs="Times New Roman"/>
+          <w:sz w:val="24"/>
+          <w:szCs w:val="24"/>
+        </w:rPr>
+        <w:t xml:space="preserve">In this talk, I will discuss the results of graph theory that </w:t>
+      </w:r>
+      <w:r>
+        <w:rPr>
+          <w:rFonts w:ascii="Times New Roman" w:hAnsi="Times New Roman" w:cs="Times New Roman"/>
+          <w:sz w:val="24"/>
+          <w:szCs w:val="24"/>
+        </w:rPr>
+        <w:t>led</w:t>
+      </w:r>
+      <w:r>
+        <w:rPr>
+          <w:rFonts w:ascii="Times New Roman" w:hAnsi="Times New Roman" w:cs="Times New Roman"/>
+          <w:sz w:val="24"/>
+          <w:szCs w:val="24"/>
+        </w:rPr>
+        <w:t xml:space="preserve"> up to the </w:t>
+      </w:r>
+      <w:r>
+        <w:rPr>
+          <w:rFonts w:ascii="Times New Roman" w:hAnsi="Times New Roman" w:cs="Times New Roman"/>
+          <w:sz w:val="24"/>
+          <w:szCs w:val="24"/>
+        </w:rPr>
+        <w:t xml:space="preserve">Graph </w:t>
+      </w:r>
+      <w:r>
+        <w:rPr>
+          <w:rFonts w:ascii="Times New Roman" w:hAnsi="Times New Roman" w:cs="Times New Roman"/>
+          <w:sz w:val="24"/>
+          <w:szCs w:val="24"/>
+        </w:rPr>
+        <w:t>Laplacian. This discussion will then lead to the optimization results required to setup the Graph Cut problem, and how solutions to the Graph-Cut problem are relaxed to obtain the Spectral Clustering algorithm. </w:t>
       </w:r>
     </w:p>
     <w:p>
@@ -1133,6 +2103,8 @@
         <w:spacing w:after="0" w:line="276" w:lineRule="auto"/>
         <w:rPr>
           <w:rFonts w:ascii="Times New Roman" w:hAnsi="Times New Roman" w:cs="Times New Roman"/>
+          <w:i/>
+          <w:iCs/>
           <w:sz w:val="24"/>
           <w:szCs w:val="24"/>
         </w:rPr>
@@ -1155,6 +2127,24 @@
         </w:rPr>
         <w:t>Analytic Number Theory in Fourier Analysis</w:t>
       </w:r>
+      <w:r>
+        <w:rPr>
+          <w:rFonts w:ascii="Times New Roman" w:hAnsi="Times New Roman" w:cs="Times New Roman"/>
+          <w:sz w:val="24"/>
+          <w:szCs w:val="24"/>
+        </w:rPr>
+        <w:t xml:space="preserve">, </w:t>
+      </w:r>
+      <w:r>
+        <w:rPr>
+          <w:rFonts w:ascii="Times New Roman" w:hAnsi="Times New Roman" w:cs="Times New Roman"/>
+          <w:i/>
+          <w:iCs/>
+          <w:sz w:val="24"/>
+          <w:szCs w:val="24"/>
+        </w:rPr>
+        <w:t>Spring 2023</w:t>
+      </w:r>
     </w:p>
     <w:p>
       <w:pPr>
@@ -1190,6 +2180,8 @@
         <w:spacing w:after="0" w:line="276" w:lineRule="auto"/>
         <w:rPr>
           <w:rFonts w:ascii="Times New Roman" w:hAnsi="Times New Roman" w:cs="Times New Roman"/>
+          <w:i/>
+          <w:iCs/>
           <w:sz w:val="24"/>
           <w:szCs w:val="24"/>
         </w:rPr>
@@ -1242,6 +2234,24 @@
         </w:rPr>
         <w:t>Search Algorithms</w:t>
       </w:r>
+      <w:r>
+        <w:rPr>
+          <w:rFonts w:ascii="Times New Roman" w:hAnsi="Times New Roman" w:cs="Times New Roman"/>
+          <w:sz w:val="24"/>
+          <w:szCs w:val="24"/>
+        </w:rPr>
+        <w:t xml:space="preserve">, </w:t>
+      </w:r>
+      <w:r>
+        <w:rPr>
+          <w:rFonts w:ascii="Times New Roman" w:hAnsi="Times New Roman" w:cs="Times New Roman"/>
+          <w:i/>
+          <w:iCs/>
+          <w:sz w:val="24"/>
+          <w:szCs w:val="24"/>
+        </w:rPr>
+        <w:t>2022</w:t>
+      </w:r>
     </w:p>
     <w:p>
       <w:pPr>
@@ -1259,6 +2269,7 @@
           <w:sz w:val="24"/>
           <w:szCs w:val="24"/>
         </w:rPr>
+        <w:lastRenderedPageBreak/>
         <w:t>Presented about</w:t>
       </w:r>
       <w:r>
@@ -3629,7 +4640,6 @@
   <w:style w:type="character" w:default="1" w:styleId="DefaultParagraphFont">
     <w:name w:val="Default Paragraph Font"/>
     <w:uiPriority w:val="1"/>
-    <w:semiHidden/>
     <w:unhideWhenUsed/>
   </w:style>
   <w:style w:type="table" w:default="1" w:styleId="TableNormal">
@@ -3730,6 +4740,16 @@
     <w:link w:val="Footer"/>
     <w:uiPriority w:val="99"/>
     <w:rsid w:val="001C6D1E"/>
+  </w:style>
+  <w:style w:type="character" w:styleId="PlaceholderText">
+    <w:name w:val="Placeholder Text"/>
+    <w:basedOn w:val="DefaultParagraphFont"/>
+    <w:uiPriority w:val="99"/>
+    <w:semiHidden/>
+    <w:rsid w:val="00B8072E"/>
+    <w:rPr>
+      <w:color w:val="666666"/>
+    </w:rPr>
   </w:style>
 </w:styles>
 </file>

--- a/assets/cv/RMcCoy CV.docx
+++ b/assets/cv/RMcCoy CV.docx
@@ -1,6 +1,6 @@
 
 <file path=word/document.xml><?xml version="1.0" encoding="utf-8"?>
-<w:document xmlns:wpc="http://schemas.microsoft.com/office/word/2010/wordprocessingCanvas" xmlns:cx="http://schemas.microsoft.com/office/drawing/2014/chartex" xmlns:cx1="http://schemas.microsoft.com/office/drawing/2015/9/8/chartex" xmlns:cx2="http://schemas.microsoft.com/office/drawing/2015/10/21/chartex" xmlns:cx3="http://schemas.microsoft.com/office/drawing/2016/5/9/chartex" xmlns:cx4="http://schemas.microsoft.com/office/drawing/2016/5/10/chartex" xmlns:cx5="http://schemas.microsoft.com/office/drawing/2016/5/11/chartex" xmlns:cx6="http://schemas.microsoft.com/office/drawing/2016/5/12/chartex" xmlns:cx7="http://schemas.microsoft.com/office/drawing/2016/5/13/chartex" xmlns:cx8="http://schemas.microsoft.com/office/drawing/2016/5/14/chartex" xmlns:mc="http://schemas.openxmlformats.org/markup-compatibility/2006" xmlns:aink="http://schemas.microsoft.com/office/drawing/2016/ink" xmlns:am3d="http://schemas.microsoft.com/office/drawing/2017/model3d" xmlns:o="urn:schemas-microsoft-com:office:office" xmlns:oel="http://schemas.microsoft.com/office/2019/extlst" xmlns:r="http://schemas.openxmlformats.org/officeDocument/2006/relationships" xmlns:m="http://schemas.openxmlformats.org/officeDocument/2006/math" xmlns:v="urn:schemas-microsoft-com:vml" xmlns:wp14="http://schemas.microsoft.com/office/word/2010/wordprocessingDrawing" xmlns:wp="http://schemas.openxmlformats.org/drawingml/2006/wordprocessingDrawing" xmlns:w10="urn:schemas-microsoft-com:office:word" xmlns:w="http://schemas.openxmlformats.org/wordprocessingml/2006/main" xmlns:w14="http://schemas.microsoft.com/office/word/2010/wordml" xmlns:w15="http://schemas.microsoft.com/office/word/2012/wordml" xmlns:w16cex="http://schemas.microsoft.com/office/word/2018/wordml/cex" xmlns:w16cid="http://schemas.microsoft.com/office/word/2016/wordml/cid" xmlns:w16="http://schemas.microsoft.com/office/word/2018/wordml" xmlns:w16du="http://schemas.microsoft.com/office/word/2023/wordml/word16du" xmlns:w16sdtdh="http://schemas.microsoft.com/office/word/2020/wordml/sdtdatahash" xmlns:w16se="http://schemas.microsoft.com/office/word/2015/wordml/symex" xmlns:wpg="http://schemas.microsoft.com/office/word/2010/wordprocessingGroup" xmlns:wpi="http://schemas.microsoft.com/office/word/2010/wordprocessingInk" xmlns:wne="http://schemas.microsoft.com/office/word/2006/wordml" xmlns:wps="http://schemas.microsoft.com/office/word/2010/wordprocessingShape" mc:Ignorable="w14 w15 w16se w16cid w16 w16cex w16sdtdh w16du wp14">
+<w:document xmlns:wpc="http://schemas.microsoft.com/office/word/2010/wordprocessingCanvas" xmlns:cx="http://schemas.microsoft.com/office/drawing/2014/chartex" xmlns:cx1="http://schemas.microsoft.com/office/drawing/2015/9/8/chartex" xmlns:cx2="http://schemas.microsoft.com/office/drawing/2015/10/21/chartex" xmlns:cx3="http://schemas.microsoft.com/office/drawing/2016/5/9/chartex" xmlns:cx4="http://schemas.microsoft.com/office/drawing/2016/5/10/chartex" xmlns:cx5="http://schemas.microsoft.com/office/drawing/2016/5/11/chartex" xmlns:cx6="http://schemas.microsoft.com/office/drawing/2016/5/12/chartex" xmlns:cx7="http://schemas.microsoft.com/office/drawing/2016/5/13/chartex" xmlns:cx8="http://schemas.microsoft.com/office/drawing/2016/5/14/chartex" xmlns:mc="http://schemas.openxmlformats.org/markup-compatibility/2006" xmlns:aink="http://schemas.microsoft.com/office/drawing/2016/ink" xmlns:am3d="http://schemas.microsoft.com/office/drawing/2017/model3d" xmlns:o="urn:schemas-microsoft-com:office:office" xmlns:oel="http://schemas.microsoft.com/office/2019/extlst" xmlns:r="http://schemas.openxmlformats.org/officeDocument/2006/relationships" xmlns:m="http://schemas.openxmlformats.org/officeDocument/2006/math" xmlns:v="urn:schemas-microsoft-com:vml" xmlns:wp14="http://schemas.microsoft.com/office/word/2010/wordprocessingDrawing" xmlns:wp="http://schemas.openxmlformats.org/drawingml/2006/wordprocessingDrawing" xmlns:w10="urn:schemas-microsoft-com:office:word" xmlns:w="http://schemas.openxmlformats.org/wordprocessingml/2006/main" xmlns:w14="http://schemas.microsoft.com/office/word/2010/wordml" xmlns:w15="http://schemas.microsoft.com/office/word/2012/wordml" xmlns:w16cex="http://schemas.microsoft.com/office/word/2018/wordml/cex" xmlns:w16cid="http://schemas.microsoft.com/office/word/2016/wordml/cid" xmlns:w16="http://schemas.microsoft.com/office/word/2018/wordml" xmlns:w16du="http://schemas.microsoft.com/office/word/2023/wordml/word16du" xmlns:w16sdtdh="http://schemas.microsoft.com/office/word/2020/wordml/sdtdatahash" xmlns:w16sdtfl="http://schemas.microsoft.com/office/word/2024/wordml/sdtformatlock" xmlns:w16se="http://schemas.microsoft.com/office/word/2015/wordml/symex" xmlns:wpg="http://schemas.microsoft.com/office/word/2010/wordprocessingGroup" xmlns:wpi="http://schemas.microsoft.com/office/word/2010/wordprocessingInk" xmlns:wne="http://schemas.microsoft.com/office/word/2006/wordml" xmlns:wps="http://schemas.microsoft.com/office/word/2010/wordprocessingShape" mc:Ignorable="w14 w15 w16se w16cid w16 w16cex w16sdtdh w16sdtfl w16du wp14">
   <w:body>
     <w:p>
       <w:pPr>
@@ -410,6 +410,114 @@
           <w:szCs w:val="24"/>
         </w:rPr>
         <w:t>:</w:t>
+      </w:r>
+    </w:p>
+    <w:p>
+      <w:pPr>
+        <w:spacing w:after="0" w:line="276" w:lineRule="auto"/>
+        <w:ind w:firstLine="720"/>
+        <w:rPr>
+          <w:rFonts w:ascii="Times New Roman" w:hAnsi="Times New Roman" w:cs="Times New Roman"/>
+          <w:sz w:val="24"/>
+          <w:szCs w:val="24"/>
+        </w:rPr>
+      </w:pPr>
+      <w:r>
+        <w:rPr>
+          <w:rFonts w:ascii="Times New Roman" w:hAnsi="Times New Roman" w:cs="Times New Roman"/>
+          <w:b/>
+          <w:bCs/>
+          <w:sz w:val="24"/>
+          <w:szCs w:val="24"/>
+        </w:rPr>
+        <w:t xml:space="preserve">Graduate Teaching Assistant, </w:t>
+      </w:r>
+      <w:r>
+        <w:rPr>
+          <w:rFonts w:ascii="Times New Roman" w:hAnsi="Times New Roman" w:cs="Times New Roman"/>
+          <w:i/>
+          <w:iCs/>
+          <w:sz w:val="24"/>
+          <w:szCs w:val="24"/>
+        </w:rPr>
+        <w:t>University of Utah</w:t>
+      </w:r>
+      <w:r>
+        <w:rPr>
+          <w:rFonts w:ascii="Times New Roman" w:hAnsi="Times New Roman" w:cs="Times New Roman"/>
+          <w:sz w:val="24"/>
+          <w:szCs w:val="24"/>
+        </w:rPr>
+        <w:t>,</w:t>
+      </w:r>
+      <w:r>
+        <w:rPr>
+          <w:rFonts w:ascii="Times New Roman" w:hAnsi="Times New Roman" w:cs="Times New Roman"/>
+          <w:b/>
+          <w:bCs/>
+          <w:sz w:val="24"/>
+          <w:szCs w:val="24"/>
+        </w:rPr>
+        <w:t xml:space="preserve"> </w:t>
+      </w:r>
+      <w:r>
+        <w:rPr>
+          <w:rFonts w:ascii="Times New Roman" w:hAnsi="Times New Roman" w:cs="Times New Roman"/>
+          <w:sz w:val="24"/>
+          <w:szCs w:val="24"/>
+        </w:rPr>
+        <w:t>Spring</w:t>
+      </w:r>
+      <w:r>
+        <w:rPr>
+          <w:rFonts w:ascii="Times New Roman" w:hAnsi="Times New Roman" w:cs="Times New Roman"/>
+          <w:sz w:val="24"/>
+          <w:szCs w:val="24"/>
+        </w:rPr>
+        <w:t xml:space="preserve"> </w:t>
+      </w:r>
+      <w:r>
+        <w:rPr>
+          <w:rFonts w:ascii="Times New Roman" w:hAnsi="Times New Roman" w:cs="Times New Roman"/>
+          <w:sz w:val="24"/>
+          <w:szCs w:val="24"/>
+        </w:rPr>
+        <w:t>2025</w:t>
+      </w:r>
+    </w:p>
+    <w:p>
+      <w:pPr>
+        <w:spacing w:after="0" w:line="276" w:lineRule="auto"/>
+        <w:rPr>
+          <w:rFonts w:ascii="Times New Roman" w:hAnsi="Times New Roman" w:cs="Times New Roman"/>
+          <w:sz w:val="24"/>
+          <w:szCs w:val="24"/>
+        </w:rPr>
+      </w:pPr>
+      <w:r>
+        <w:rPr>
+          <w:rFonts w:ascii="Times New Roman" w:hAnsi="Times New Roman" w:cs="Times New Roman"/>
+          <w:sz w:val="24"/>
+          <w:szCs w:val="24"/>
+        </w:rPr>
+        <w:tab/>
+        <w:t>TA For Engineering Calculus</w:t>
+      </w:r>
+      <w:r>
+        <w:rPr>
+          <w:rFonts w:ascii="Times New Roman" w:hAnsi="Times New Roman" w:cs="Times New Roman"/>
+          <w:sz w:val="24"/>
+          <w:szCs w:val="24"/>
+        </w:rPr>
+        <w:t xml:space="preserve"> II</w:t>
+      </w:r>
+      <w:r>
+        <w:rPr>
+          <w:rFonts w:ascii="Times New Roman" w:hAnsi="Times New Roman" w:cs="Times New Roman"/>
+          <w:sz w:val="24"/>
+          <w:szCs w:val="24"/>
+        </w:rPr>
+        <w:t>, Tutored at the Math Center</w:t>
       </w:r>
     </w:p>
     <w:p>
@@ -1154,7 +1262,16 @@
           <w:sz w:val="24"/>
           <w:szCs w:val="24"/>
         </w:rPr>
-        <w:t xml:space="preserve">. Extended the Hadjicostas-Monico condition for shallow elements to </w:t>
+        <w:t xml:space="preserve">. </w:t>
+      </w:r>
+      <w:r>
+        <w:rPr>
+          <w:rFonts w:ascii="Times New Roman" w:hAnsi="Times New Roman" w:cs="Times New Roman"/>
+          <w:sz w:val="24"/>
+          <w:szCs w:val="24"/>
+        </w:rPr>
+        <w:lastRenderedPageBreak/>
+        <w:t xml:space="preserve">Extended the Hadjicostas-Monico condition for shallow elements to </w:t>
       </w:r>
       <w:r>
         <w:rPr>
@@ -1190,7 +1307,6 @@
           <w:sz w:val="24"/>
           <w:szCs w:val="24"/>
         </w:rPr>
-        <w:lastRenderedPageBreak/>
         <w:t>Grants:</w:t>
       </w:r>
     </w:p>
@@ -1363,6 +1479,178 @@
         </w:rPr>
         <w:t>:</w:t>
       </w:r>
+    </w:p>
+    <w:p>
+      <w:pPr>
+        <w:spacing w:after="0" w:line="276" w:lineRule="auto"/>
+        <w:rPr>
+          <w:rFonts w:ascii="Times New Roman" w:hAnsi="Times New Roman" w:cs="Times New Roman"/>
+          <w:b/>
+          <w:bCs/>
+          <w:sz w:val="24"/>
+          <w:szCs w:val="24"/>
+        </w:rPr>
+      </w:pPr>
+      <w:r>
+        <w:rPr>
+          <w:rFonts w:ascii="Times New Roman" w:hAnsi="Times New Roman" w:cs="Times New Roman"/>
+          <w:sz w:val="24"/>
+          <w:szCs w:val="24"/>
+        </w:rPr>
+        <w:tab/>
+      </w:r>
+      <w:r>
+        <w:rPr>
+          <w:rFonts w:ascii="Times New Roman" w:hAnsi="Times New Roman" w:cs="Times New Roman"/>
+          <w:b/>
+          <w:bCs/>
+          <w:sz w:val="24"/>
+          <w:szCs w:val="24"/>
+        </w:rPr>
+        <w:t>Spectral Functions and Where to Find Them</w:t>
+      </w:r>
+      <w:r>
+        <w:rPr>
+          <w:rFonts w:ascii="Times New Roman" w:hAnsi="Times New Roman" w:cs="Times New Roman"/>
+          <w:b/>
+          <w:bCs/>
+          <w:sz w:val="24"/>
+          <w:szCs w:val="24"/>
+        </w:rPr>
+        <w:t xml:space="preserve">, </w:t>
+      </w:r>
+      <w:r>
+        <w:rPr>
+          <w:rFonts w:ascii="Times New Roman" w:hAnsi="Times New Roman" w:cs="Times New Roman"/>
+          <w:sz w:val="24"/>
+          <w:szCs w:val="24"/>
+        </w:rPr>
+        <w:t>Apr 15, 2025</w:t>
+      </w:r>
+    </w:p>
+    <w:p>
+      <w:pPr>
+        <w:spacing w:after="0" w:line="276" w:lineRule="auto"/>
+        <w:ind w:left="720"/>
+        <w:rPr>
+          <w:rFonts w:ascii="Times New Roman" w:hAnsi="Times New Roman" w:cs="Times New Roman"/>
+          <w:sz w:val="24"/>
+          <w:szCs w:val="24"/>
+        </w:rPr>
+      </w:pPr>
+      <w:r>
+        <w:rPr>
+          <w:rFonts w:ascii="Times New Roman" w:hAnsi="Times New Roman" w:cs="Times New Roman"/>
+          <w:sz w:val="24"/>
+          <w:szCs w:val="24"/>
+        </w:rPr>
+        <w:t xml:space="preserve">The eigenvalues of symmetric matrices have a special place in "Optimizers" hearts, being extremal values" of the quadratic function </w:t>
+      </w:r>
+      <w:proofErr w:type="spellStart"/>
+      <w:r>
+        <w:rPr>
+          <w:rFonts w:ascii="Times New Roman" w:hAnsi="Times New Roman" w:cs="Times New Roman"/>
+          <w:sz w:val="24"/>
+          <w:szCs w:val="24"/>
+        </w:rPr>
+        <w:t>x^T</w:t>
+      </w:r>
+      <w:proofErr w:type="spellEnd"/>
+      <w:r>
+        <w:rPr>
+          <w:rFonts w:ascii="Times New Roman" w:hAnsi="Times New Roman" w:cs="Times New Roman"/>
+          <w:sz w:val="24"/>
+          <w:szCs w:val="24"/>
+        </w:rPr>
+        <w:t xml:space="preserve"> A x (subject to |x|^2 = 1). In a similar tone, </w:t>
+      </w:r>
+      <w:r>
+        <w:rPr>
+          <w:rFonts w:ascii="Times New Roman" w:hAnsi="Times New Roman" w:cs="Times New Roman"/>
+          <w:sz w:val="24"/>
+          <w:szCs w:val="24"/>
+        </w:rPr>
+        <w:t>C</w:t>
+      </w:r>
+      <w:r>
+        <w:rPr>
+          <w:rFonts w:ascii="Times New Roman" w:hAnsi="Times New Roman" w:cs="Times New Roman"/>
+          <w:sz w:val="24"/>
+          <w:szCs w:val="24"/>
+        </w:rPr>
+        <w:t xml:space="preserve">hapter 7 of Amir Beck's book covers functions that only depend on the eigenvalues of a </w:t>
+      </w:r>
+      <w:r>
+        <w:rPr>
+          <w:rFonts w:ascii="Times New Roman" w:hAnsi="Times New Roman" w:cs="Times New Roman"/>
+          <w:sz w:val="24"/>
+          <w:szCs w:val="24"/>
+        </w:rPr>
+        <w:t xml:space="preserve">matrix, </w:t>
+      </w:r>
+      <w:r>
+        <w:rPr>
+          <w:rFonts w:ascii="Times New Roman" w:hAnsi="Times New Roman" w:cs="Times New Roman"/>
+          <w:sz w:val="24"/>
+          <w:szCs w:val="24"/>
+        </w:rPr>
+        <w:t>“</w:t>
+      </w:r>
+      <w:r>
+        <w:rPr>
+          <w:rFonts w:ascii="Times New Roman" w:hAnsi="Times New Roman" w:cs="Times New Roman"/>
+          <w:sz w:val="24"/>
+          <w:szCs w:val="24"/>
+        </w:rPr>
+        <w:t>Spectral Functions". Of interest is computing their conjugate and proximal operators. </w:t>
+      </w:r>
+    </w:p>
+    <w:p>
+      <w:pPr>
+        <w:spacing w:after="0" w:line="276" w:lineRule="auto"/>
+        <w:ind w:left="720"/>
+        <w:rPr>
+          <w:rFonts w:ascii="Times New Roman" w:hAnsi="Times New Roman" w:cs="Times New Roman"/>
+          <w:sz w:val="24"/>
+          <w:szCs w:val="24"/>
+        </w:rPr>
+      </w:pPr>
+      <w:r>
+        <w:rPr>
+          <w:rFonts w:ascii="Times New Roman" w:hAnsi="Times New Roman" w:cs="Times New Roman"/>
+          <w:sz w:val="24"/>
+          <w:szCs w:val="24"/>
+        </w:rPr>
+        <w:t>In this talk, I will walk through Chapter 7 on Spectral Functions, show some of the computations, and </w:t>
+      </w:r>
+      <w:r>
+        <w:rPr>
+          <w:rFonts w:ascii="Times New Roman" w:hAnsi="Times New Roman" w:cs="Times New Roman"/>
+          <w:b/>
+          <w:bCs/>
+          <w:sz w:val="24"/>
+          <w:szCs w:val="24"/>
+        </w:rPr>
+        <w:t>(hopefully)</w:t>
+      </w:r>
+      <w:r>
+        <w:rPr>
+          <w:rFonts w:ascii="Times New Roman" w:hAnsi="Times New Roman" w:cs="Times New Roman"/>
+          <w:sz w:val="24"/>
+          <w:szCs w:val="24"/>
+        </w:rPr>
+        <w:t> compute the Conjugate of Spectral Functions not covered by Beck, specifically for minimizing the eigenvalues of a matrix.</w:t>
+      </w:r>
+    </w:p>
+    <w:p>
+      <w:pPr>
+        <w:spacing w:after="0" w:line="276" w:lineRule="auto"/>
+        <w:rPr>
+          <w:rFonts w:ascii="Times New Roman" w:hAnsi="Times New Roman" w:cs="Times New Roman"/>
+          <w:sz w:val="24"/>
+          <w:szCs w:val="24"/>
+        </w:rPr>
+      </w:pPr>
     </w:p>
     <w:p>
       <w:pPr>
@@ -2003,7 +2291,25 @@
           <w:sz w:val="24"/>
           <w:szCs w:val="24"/>
         </w:rPr>
-        <w:t xml:space="preserve">. Similarity can be encoded in much more detail as weights of edges on a graph, and this </w:t>
+        <w:t xml:space="preserve">. Similarity can be encoded in much more detail as </w:t>
+      </w:r>
+      <w:proofErr w:type="gramStart"/>
+      <w:r>
+        <w:rPr>
+          <w:rFonts w:ascii="Times New Roman" w:hAnsi="Times New Roman" w:cs="Times New Roman"/>
+          <w:sz w:val="24"/>
+          <w:szCs w:val="24"/>
+        </w:rPr>
+        <w:t>weights</w:t>
+      </w:r>
+      <w:proofErr w:type="gramEnd"/>
+      <w:r>
+        <w:rPr>
+          <w:rFonts w:ascii="Times New Roman" w:hAnsi="Times New Roman" w:cs="Times New Roman"/>
+          <w:sz w:val="24"/>
+          <w:szCs w:val="24"/>
+        </w:rPr>
+        <w:t xml:space="preserve"> of edges on a graph, and this </w:t>
       </w:r>
       <w:r>
         <w:rPr>
@@ -2041,6 +2347,7 @@
           <w:sz w:val="24"/>
           <w:szCs w:val="24"/>
         </w:rPr>
+        <w:lastRenderedPageBreak/>
         <w:t xml:space="preserve">In this talk, I will discuss the results of graph theory that </w:t>
       </w:r>
       <w:r>
@@ -2073,7 +2380,25 @@
           <w:sz w:val="24"/>
           <w:szCs w:val="24"/>
         </w:rPr>
-        <w:t>Laplacian. This discussion will then lead to the optimization results required to setup the Graph Cut problem, and how solutions to the Graph-Cut problem are relaxed to obtain the Spectral Clustering algorithm. </w:t>
+        <w:t xml:space="preserve">Laplacian. This discussion will then lead to the optimization results required to </w:t>
+      </w:r>
+      <w:proofErr w:type="gramStart"/>
+      <w:r>
+        <w:rPr>
+          <w:rFonts w:ascii="Times New Roman" w:hAnsi="Times New Roman" w:cs="Times New Roman"/>
+          <w:sz w:val="24"/>
+          <w:szCs w:val="24"/>
+        </w:rPr>
+        <w:t>setup</w:t>
+      </w:r>
+      <w:proofErr w:type="gramEnd"/>
+      <w:r>
+        <w:rPr>
+          <w:rFonts w:ascii="Times New Roman" w:hAnsi="Times New Roman" w:cs="Times New Roman"/>
+          <w:sz w:val="24"/>
+          <w:szCs w:val="24"/>
+        </w:rPr>
+        <w:t xml:space="preserve"> the Graph Cut problem, and how solutions to the Graph-Cut problem are relaxed to obtain the Spectral Clustering algorithm. </w:t>
       </w:r>
     </w:p>
     <w:p>
@@ -2269,7 +2594,6 @@
           <w:sz w:val="24"/>
           <w:szCs w:val="24"/>
         </w:rPr>
-        <w:lastRenderedPageBreak/>
         <w:t>Presented about</w:t>
       </w:r>
       <w:r>
@@ -2432,7 +2756,7 @@
 </file>
 
 <file path=word/endnotes.xml><?xml version="1.0" encoding="utf-8"?>
-<w:endnotes xmlns:wpc="http://schemas.microsoft.com/office/word/2010/wordprocessingCanvas" xmlns:cx="http://schemas.microsoft.com/office/drawing/2014/chartex" xmlns:cx1="http://schemas.microsoft.com/office/drawing/2015/9/8/chartex" xmlns:cx2="http://schemas.microsoft.com/office/drawing/2015/10/21/chartex" xmlns:cx3="http://schemas.microsoft.com/office/drawing/2016/5/9/chartex" xmlns:cx4="http://schemas.microsoft.com/office/drawing/2016/5/10/chartex" xmlns:cx5="http://schemas.microsoft.com/office/drawing/2016/5/11/chartex" xmlns:cx6="http://schemas.microsoft.com/office/drawing/2016/5/12/chartex" xmlns:cx7="http://schemas.microsoft.com/office/drawing/2016/5/13/chartex" xmlns:cx8="http://schemas.microsoft.com/office/drawing/2016/5/14/chartex" xmlns:mc="http://schemas.openxmlformats.org/markup-compatibility/2006" xmlns:aink="http://schemas.microsoft.com/office/drawing/2016/ink" xmlns:am3d="http://schemas.microsoft.com/office/drawing/2017/model3d" xmlns:o="urn:schemas-microsoft-com:office:office" xmlns:oel="http://schemas.microsoft.com/office/2019/extlst" xmlns:r="http://schemas.openxmlformats.org/officeDocument/2006/relationships" xmlns:m="http://schemas.openxmlformats.org/officeDocument/2006/math" xmlns:v="urn:schemas-microsoft-com:vml" xmlns:wp14="http://schemas.microsoft.com/office/word/2010/wordprocessingDrawing" xmlns:wp="http://schemas.openxmlformats.org/drawingml/2006/wordprocessingDrawing" xmlns:w10="urn:schemas-microsoft-com:office:word" xmlns:w="http://schemas.openxmlformats.org/wordprocessingml/2006/main" xmlns:w14="http://schemas.microsoft.com/office/word/2010/wordml" xmlns:w15="http://schemas.microsoft.com/office/word/2012/wordml" xmlns:w16cex="http://schemas.microsoft.com/office/word/2018/wordml/cex" xmlns:w16cid="http://schemas.microsoft.com/office/word/2016/wordml/cid" xmlns:w16="http://schemas.microsoft.com/office/word/2018/wordml" xmlns:w16du="http://schemas.microsoft.com/office/word/2023/wordml/word16du" xmlns:w16sdtdh="http://schemas.microsoft.com/office/word/2020/wordml/sdtdatahash" xmlns:w16se="http://schemas.microsoft.com/office/word/2015/wordml/symex" xmlns:wpg="http://schemas.microsoft.com/office/word/2010/wordprocessingGroup" xmlns:wpi="http://schemas.microsoft.com/office/word/2010/wordprocessingInk" xmlns:wne="http://schemas.microsoft.com/office/word/2006/wordml" xmlns:wps="http://schemas.microsoft.com/office/word/2010/wordprocessingShape" mc:Ignorable="w14 w15 w16se w16cid w16 w16cex w16sdtdh w16du wp14">
+<w:endnotes xmlns:wpc="http://schemas.microsoft.com/office/word/2010/wordprocessingCanvas" xmlns:cx="http://schemas.microsoft.com/office/drawing/2014/chartex" xmlns:cx1="http://schemas.microsoft.com/office/drawing/2015/9/8/chartex" xmlns:cx2="http://schemas.microsoft.com/office/drawing/2015/10/21/chartex" xmlns:cx3="http://schemas.microsoft.com/office/drawing/2016/5/9/chartex" xmlns:cx4="http://schemas.microsoft.com/office/drawing/2016/5/10/chartex" xmlns:cx5="http://schemas.microsoft.com/office/drawing/2016/5/11/chartex" xmlns:cx6="http://schemas.microsoft.com/office/drawing/2016/5/12/chartex" xmlns:cx7="http://schemas.microsoft.com/office/drawing/2016/5/13/chartex" xmlns:cx8="http://schemas.microsoft.com/office/drawing/2016/5/14/chartex" xmlns:mc="http://schemas.openxmlformats.org/markup-compatibility/2006" xmlns:aink="http://schemas.microsoft.com/office/drawing/2016/ink" xmlns:am3d="http://schemas.microsoft.com/office/drawing/2017/model3d" xmlns:o="urn:schemas-microsoft-com:office:office" xmlns:oel="http://schemas.microsoft.com/office/2019/extlst" xmlns:r="http://schemas.openxmlformats.org/officeDocument/2006/relationships" xmlns:m="http://schemas.openxmlformats.org/officeDocument/2006/math" xmlns:v="urn:schemas-microsoft-com:vml" xmlns:wp14="http://schemas.microsoft.com/office/word/2010/wordprocessingDrawing" xmlns:wp="http://schemas.openxmlformats.org/drawingml/2006/wordprocessingDrawing" xmlns:w10="urn:schemas-microsoft-com:office:word" xmlns:w="http://schemas.openxmlformats.org/wordprocessingml/2006/main" xmlns:w14="http://schemas.microsoft.com/office/word/2010/wordml" xmlns:w15="http://schemas.microsoft.com/office/word/2012/wordml" xmlns:w16cex="http://schemas.microsoft.com/office/word/2018/wordml/cex" xmlns:w16cid="http://schemas.microsoft.com/office/word/2016/wordml/cid" xmlns:w16="http://schemas.microsoft.com/office/word/2018/wordml" xmlns:w16du="http://schemas.microsoft.com/office/word/2023/wordml/word16du" xmlns:w16sdtdh="http://schemas.microsoft.com/office/word/2020/wordml/sdtdatahash" xmlns:w16sdtfl="http://schemas.microsoft.com/office/word/2024/wordml/sdtformatlock" xmlns:w16se="http://schemas.microsoft.com/office/word/2015/wordml/symex" xmlns:wpg="http://schemas.microsoft.com/office/word/2010/wordprocessingGroup" xmlns:wpi="http://schemas.microsoft.com/office/word/2010/wordprocessingInk" xmlns:wne="http://schemas.microsoft.com/office/word/2006/wordml" xmlns:wps="http://schemas.microsoft.com/office/word/2010/wordprocessingShape" mc:Ignorable="w14 w15 w16se w16cid w16 w16cex w16sdtdh w16sdtfl w16du wp14">
   <w:endnote w:type="separator" w:id="-1">
     <w:p>
       <w:pPr>
@@ -2457,7 +2781,7 @@
 </file>
 
 <file path=word/footnotes.xml><?xml version="1.0" encoding="utf-8"?>
-<w:footnotes xmlns:wpc="http://schemas.microsoft.com/office/word/2010/wordprocessingCanvas" xmlns:cx="http://schemas.microsoft.com/office/drawing/2014/chartex" xmlns:cx1="http://schemas.microsoft.com/office/drawing/2015/9/8/chartex" xmlns:cx2="http://schemas.microsoft.com/office/drawing/2015/10/21/chartex" xmlns:cx3="http://schemas.microsoft.com/office/drawing/2016/5/9/chartex" xmlns:cx4="http://schemas.microsoft.com/office/drawing/2016/5/10/chartex" xmlns:cx5="http://schemas.microsoft.com/office/drawing/2016/5/11/chartex" xmlns:cx6="http://schemas.microsoft.com/office/drawing/2016/5/12/chartex" xmlns:cx7="http://schemas.microsoft.com/office/drawing/2016/5/13/chartex" xmlns:cx8="http://schemas.microsoft.com/office/drawing/2016/5/14/chartex" xmlns:mc="http://schemas.openxmlformats.org/markup-compatibility/2006" xmlns:aink="http://schemas.microsoft.com/office/drawing/2016/ink" xmlns:am3d="http://schemas.microsoft.com/office/drawing/2017/model3d" xmlns:o="urn:schemas-microsoft-com:office:office" xmlns:oel="http://schemas.microsoft.com/office/2019/extlst" xmlns:r="http://schemas.openxmlformats.org/officeDocument/2006/relationships" xmlns:m="http://schemas.openxmlformats.org/officeDocument/2006/math" xmlns:v="urn:schemas-microsoft-com:vml" xmlns:wp14="http://schemas.microsoft.com/office/word/2010/wordprocessingDrawing" xmlns:wp="http://schemas.openxmlformats.org/drawingml/2006/wordprocessingDrawing" xmlns:w10="urn:schemas-microsoft-com:office:word" xmlns:w="http://schemas.openxmlformats.org/wordprocessingml/2006/main" xmlns:w14="http://schemas.microsoft.com/office/word/2010/wordml" xmlns:w15="http://schemas.microsoft.com/office/word/2012/wordml" xmlns:w16cex="http://schemas.microsoft.com/office/word/2018/wordml/cex" xmlns:w16cid="http://schemas.microsoft.com/office/word/2016/wordml/cid" xmlns:w16="http://schemas.microsoft.com/office/word/2018/wordml" xmlns:w16du="http://schemas.microsoft.com/office/word/2023/wordml/word16du" xmlns:w16sdtdh="http://schemas.microsoft.com/office/word/2020/wordml/sdtdatahash" xmlns:w16se="http://schemas.microsoft.com/office/word/2015/wordml/symex" xmlns:wpg="http://schemas.microsoft.com/office/word/2010/wordprocessingGroup" xmlns:wpi="http://schemas.microsoft.com/office/word/2010/wordprocessingInk" xmlns:wne="http://schemas.microsoft.com/office/word/2006/wordml" xmlns:wps="http://schemas.microsoft.com/office/word/2010/wordprocessingShape" mc:Ignorable="w14 w15 w16se w16cid w16 w16cex w16sdtdh w16du wp14">
+<w:footnotes xmlns:wpc="http://schemas.microsoft.com/office/word/2010/wordprocessingCanvas" xmlns:cx="http://schemas.microsoft.com/office/drawing/2014/chartex" xmlns:cx1="http://schemas.microsoft.com/office/drawing/2015/9/8/chartex" xmlns:cx2="http://schemas.microsoft.com/office/drawing/2015/10/21/chartex" xmlns:cx3="http://schemas.microsoft.com/office/drawing/2016/5/9/chartex" xmlns:cx4="http://schemas.microsoft.com/office/drawing/2016/5/10/chartex" xmlns:cx5="http://schemas.microsoft.com/office/drawing/2016/5/11/chartex" xmlns:cx6="http://schemas.microsoft.com/office/drawing/2016/5/12/chartex" xmlns:cx7="http://schemas.microsoft.com/office/drawing/2016/5/13/chartex" xmlns:cx8="http://schemas.microsoft.com/office/drawing/2016/5/14/chartex" xmlns:mc="http://schemas.openxmlformats.org/markup-compatibility/2006" xmlns:aink="http://schemas.microsoft.com/office/drawing/2016/ink" xmlns:am3d="http://schemas.microsoft.com/office/drawing/2017/model3d" xmlns:o="urn:schemas-microsoft-com:office:office" xmlns:oel="http://schemas.microsoft.com/office/2019/extlst" xmlns:r="http://schemas.openxmlformats.org/officeDocument/2006/relationships" xmlns:m="http://schemas.openxmlformats.org/officeDocument/2006/math" xmlns:v="urn:schemas-microsoft-com:vml" xmlns:wp14="http://schemas.microsoft.com/office/word/2010/wordprocessingDrawing" xmlns:wp="http://schemas.openxmlformats.org/drawingml/2006/wordprocessingDrawing" xmlns:w10="urn:schemas-microsoft-com:office:word" xmlns:w="http://schemas.openxmlformats.org/wordprocessingml/2006/main" xmlns:w14="http://schemas.microsoft.com/office/word/2010/wordml" xmlns:w15="http://schemas.microsoft.com/office/word/2012/wordml" xmlns:w16cex="http://schemas.microsoft.com/office/word/2018/wordml/cex" xmlns:w16cid="http://schemas.microsoft.com/office/word/2016/wordml/cid" xmlns:w16="http://schemas.microsoft.com/office/word/2018/wordml" xmlns:w16du="http://schemas.microsoft.com/office/word/2023/wordml/word16du" xmlns:w16sdtdh="http://schemas.microsoft.com/office/word/2020/wordml/sdtdatahash" xmlns:w16sdtfl="http://schemas.microsoft.com/office/word/2024/wordml/sdtformatlock" xmlns:w16se="http://schemas.microsoft.com/office/word/2015/wordml/symex" xmlns:wpg="http://schemas.microsoft.com/office/word/2010/wordprocessingGroup" xmlns:wpi="http://schemas.microsoft.com/office/word/2010/wordprocessingInk" xmlns:wne="http://schemas.microsoft.com/office/word/2006/wordml" xmlns:wps="http://schemas.microsoft.com/office/word/2010/wordprocessingShape" mc:Ignorable="w14 w15 w16se w16cid w16 w16cex w16sdtdh w16sdtfl w16du wp14">
   <w:footnote w:type="separator" w:id="-1">
     <w:p>
       <w:pPr>
@@ -2482,7 +2806,7 @@
 </file>
 
 <file path=word/numbering.xml><?xml version="1.0" encoding="utf-8"?>
-<w:numbering xmlns:wpc="http://schemas.microsoft.com/office/word/2010/wordprocessingCanvas" xmlns:cx="http://schemas.microsoft.com/office/drawing/2014/chartex" xmlns:cx1="http://schemas.microsoft.com/office/drawing/2015/9/8/chartex" xmlns:cx2="http://schemas.microsoft.com/office/drawing/2015/10/21/chartex" xmlns:cx3="http://schemas.microsoft.com/office/drawing/2016/5/9/chartex" xmlns:cx4="http://schemas.microsoft.com/office/drawing/2016/5/10/chartex" xmlns:cx5="http://schemas.microsoft.com/office/drawing/2016/5/11/chartex" xmlns:cx6="http://schemas.microsoft.com/office/drawing/2016/5/12/chartex" xmlns:cx7="http://schemas.microsoft.com/office/drawing/2016/5/13/chartex" xmlns:cx8="http://schemas.microsoft.com/office/drawing/2016/5/14/chartex" xmlns:mc="http://schemas.openxmlformats.org/markup-compatibility/2006" xmlns:aink="http://schemas.microsoft.com/office/drawing/2016/ink" xmlns:am3d="http://schemas.microsoft.com/office/drawing/2017/model3d" xmlns:o="urn:schemas-microsoft-com:office:office" xmlns:oel="http://schemas.microsoft.com/office/2019/extlst" xmlns:r="http://schemas.openxmlformats.org/officeDocument/2006/relationships" xmlns:m="http://schemas.openxmlformats.org/officeDocument/2006/math" xmlns:v="urn:schemas-microsoft-com:vml" xmlns:wp14="http://schemas.microsoft.com/office/word/2010/wordprocessingDrawing" xmlns:wp="http://schemas.openxmlformats.org/drawingml/2006/wordprocessingDrawing" xmlns:w10="urn:schemas-microsoft-com:office:word" xmlns:w="http://schemas.openxmlformats.org/wordprocessingml/2006/main" xmlns:w14="http://schemas.microsoft.com/office/word/2010/wordml" xmlns:w15="http://schemas.microsoft.com/office/word/2012/wordml" xmlns:w16cex="http://schemas.microsoft.com/office/word/2018/wordml/cex" xmlns:w16cid="http://schemas.microsoft.com/office/word/2016/wordml/cid" xmlns:w16="http://schemas.microsoft.com/office/word/2018/wordml" xmlns:w16du="http://schemas.microsoft.com/office/word/2023/wordml/word16du" xmlns:w16sdtdh="http://schemas.microsoft.com/office/word/2020/wordml/sdtdatahash" xmlns:w16se="http://schemas.microsoft.com/office/word/2015/wordml/symex" xmlns:wpg="http://schemas.microsoft.com/office/word/2010/wordprocessingGroup" xmlns:wpi="http://schemas.microsoft.com/office/word/2010/wordprocessingInk" xmlns:wne="http://schemas.microsoft.com/office/word/2006/wordml" xmlns:wps="http://schemas.microsoft.com/office/word/2010/wordprocessingShape" mc:Ignorable="w14 w15 w16se w16cid w16 w16cex w16sdtdh w16du wp14">
+<w:numbering xmlns:wpc="http://schemas.microsoft.com/office/word/2010/wordprocessingCanvas" xmlns:cx="http://schemas.microsoft.com/office/drawing/2014/chartex" xmlns:cx1="http://schemas.microsoft.com/office/drawing/2015/9/8/chartex" xmlns:cx2="http://schemas.microsoft.com/office/drawing/2015/10/21/chartex" xmlns:cx3="http://schemas.microsoft.com/office/drawing/2016/5/9/chartex" xmlns:cx4="http://schemas.microsoft.com/office/drawing/2016/5/10/chartex" xmlns:cx5="http://schemas.microsoft.com/office/drawing/2016/5/11/chartex" xmlns:cx6="http://schemas.microsoft.com/office/drawing/2016/5/12/chartex" xmlns:cx7="http://schemas.microsoft.com/office/drawing/2016/5/13/chartex" xmlns:cx8="http://schemas.microsoft.com/office/drawing/2016/5/14/chartex" xmlns:mc="http://schemas.openxmlformats.org/markup-compatibility/2006" xmlns:aink="http://schemas.microsoft.com/office/drawing/2016/ink" xmlns:am3d="http://schemas.microsoft.com/office/drawing/2017/model3d" xmlns:o="urn:schemas-microsoft-com:office:office" xmlns:oel="http://schemas.microsoft.com/office/2019/extlst" xmlns:r="http://schemas.openxmlformats.org/officeDocument/2006/relationships" xmlns:m="http://schemas.openxmlformats.org/officeDocument/2006/math" xmlns:v="urn:schemas-microsoft-com:vml" xmlns:wp14="http://schemas.microsoft.com/office/word/2010/wordprocessingDrawing" xmlns:wp="http://schemas.openxmlformats.org/drawingml/2006/wordprocessingDrawing" xmlns:w10="urn:schemas-microsoft-com:office:word" xmlns:w="http://schemas.openxmlformats.org/wordprocessingml/2006/main" xmlns:w14="http://schemas.microsoft.com/office/word/2010/wordml" xmlns:w15="http://schemas.microsoft.com/office/word/2012/wordml" xmlns:w16cex="http://schemas.microsoft.com/office/word/2018/wordml/cex" xmlns:w16cid="http://schemas.microsoft.com/office/word/2016/wordml/cid" xmlns:w16="http://schemas.microsoft.com/office/word/2018/wordml" xmlns:w16du="http://schemas.microsoft.com/office/word/2023/wordml/word16du" xmlns:w16sdtdh="http://schemas.microsoft.com/office/word/2020/wordml/sdtdatahash" xmlns:w16sdtfl="http://schemas.microsoft.com/office/word/2024/wordml/sdtformatlock" xmlns:w16se="http://schemas.microsoft.com/office/word/2015/wordml/symex" xmlns:wpg="http://schemas.microsoft.com/office/word/2010/wordprocessingGroup" xmlns:wpi="http://schemas.microsoft.com/office/word/2010/wordprocessingInk" xmlns:wne="http://schemas.microsoft.com/office/word/2006/wordml" xmlns:wps="http://schemas.microsoft.com/office/word/2010/wordprocessingShape" mc:Ignorable="w14 w15 w16se w16cid w16 w16cex w16sdtdh w16sdtfl w16du wp14">
   <w:abstractNum w:abstractNumId="0" w15:restartNumberingAfterBreak="0">
     <w:nsid w:val="03870867"/>
     <w:multiLevelType w:val="hybridMultilevel"/>
@@ -4239,7 +4563,7 @@
 </file>
 
 <file path=word/styles.xml><?xml version="1.0" encoding="utf-8"?>
-<w:styles xmlns:mc="http://schemas.openxmlformats.org/markup-compatibility/2006" xmlns:r="http://schemas.openxmlformats.org/officeDocument/2006/relationships" xmlns:w="http://schemas.openxmlformats.org/wordprocessingml/2006/main" xmlns:w14="http://schemas.microsoft.com/office/word/2010/wordml" xmlns:w15="http://schemas.microsoft.com/office/word/2012/wordml" xmlns:w16cex="http://schemas.microsoft.com/office/word/2018/wordml/cex" xmlns:w16cid="http://schemas.microsoft.com/office/word/2016/wordml/cid" xmlns:w16="http://schemas.microsoft.com/office/word/2018/wordml" xmlns:w16du="http://schemas.microsoft.com/office/word/2023/wordml/word16du" xmlns:w16sdtdh="http://schemas.microsoft.com/office/word/2020/wordml/sdtdatahash" xmlns:w16se="http://schemas.microsoft.com/office/word/2015/wordml/symex" mc:Ignorable="w14 w15 w16se w16cid w16 w16cex w16sdtdh w16du">
+<w:styles xmlns:mc="http://schemas.openxmlformats.org/markup-compatibility/2006" xmlns:r="http://schemas.openxmlformats.org/officeDocument/2006/relationships" xmlns:w="http://schemas.openxmlformats.org/wordprocessingml/2006/main" xmlns:w14="http://schemas.microsoft.com/office/word/2010/wordml" xmlns:w15="http://schemas.microsoft.com/office/word/2012/wordml" xmlns:w16cex="http://schemas.microsoft.com/office/word/2018/wordml/cex" xmlns:w16cid="http://schemas.microsoft.com/office/word/2016/wordml/cid" xmlns:w16="http://schemas.microsoft.com/office/word/2018/wordml" xmlns:w16du="http://schemas.microsoft.com/office/word/2023/wordml/word16du" xmlns:w16sdtdh="http://schemas.microsoft.com/office/word/2020/wordml/sdtdatahash" xmlns:w16sdtfl="http://schemas.microsoft.com/office/word/2024/wordml/sdtformatlock" xmlns:w16se="http://schemas.microsoft.com/office/word/2015/wordml/symex" mc:Ignorable="w14 w15 w16se w16cid w16 w16cex w16sdtdh w16sdtfl w16du">
   <w:docDefaults>
     <w:rPrDefault>
       <w:rPr>
